--- a/book-series/word-docs/Repetition Mother of Mastery Book 1 - The Science and Psychology of Repetition.docx
+++ b/book-series/word-docs/Repetition Mother of Mastery Book 1 - The Science and Psychology of Repetition.docx
@@ -2,7 +2,7 @@
 <file path=word/document.xml><?xml version="1.0" encoding="utf-8"?>
 <w:document xmlns:w="http://schemas.openxmlformats.org/wordprocessingml/2006/main" xmlns:m="http://schemas.openxmlformats.org/officeDocument/2006/math" xmlns:r="http://schemas.openxmlformats.org/officeDocument/2006/relationships" xmlns:o="urn:schemas-microsoft-com:office:office" xmlns:v="urn:schemas-microsoft-com:vml" xmlns:w10="urn:schemas-microsoft-com:office:word" xmlns:a="http://schemas.openxmlformats.org/drawingml/2006/main" xmlns:pic="http://schemas.openxmlformats.org/drawingml/2006/picture" xmlns:wp="http://schemas.openxmlformats.org/drawingml/2006/wordprocessingDrawing">
   <w:body>
-    <w:bookmarkStart w:id="9" w:name="chapter-1"/>
+    <w:bookmarkStart w:id="69" w:name="chapter-1"/>
     <w:p>
       <w:pPr>
         <w:pStyle w:val="Heading1"/>
@@ -11,303 +11,293 @@
         <w:t xml:space="preserve">Chapter 1</w:t>
       </w:r>
     </w:p>
+    <w:p>
+      <w:pPr>
+        <w:pStyle w:val="FirstParagraph"/>
+      </w:pPr>
+      <w:r>
+        <w:t xml:space="preserve">There is a lie that has been told so many times, in so many ways, by so many people, that it has become indistinguishable from truth. The lie is this: success is the product of talent. That some people are born with gifts — extraordinary abilities encoded in their DNA — and the rest of us are left to admire them from a distance, forever separated from greatness by the accident of our birth.</w:t>
+      </w:r>
+    </w:p>
+    <w:p>
+      <w:pPr>
+        <w:pStyle w:val="BodyText"/>
+      </w:pPr>
+      <w:r>
+        <w:t xml:space="preserve">This lie is everywhere. It is in the way we talk about athletes —</w:t>
+      </w:r>
+      <w:r>
+        <w:t xml:space="preserve"> </w:t>
+      </w:r>
+      <w:r>
+        <w:t xml:space="preserve">“she is a natural.”</w:t>
+      </w:r>
+      <w:r>
+        <w:t xml:space="preserve"> </w:t>
+      </w:r>
+      <w:r>
+        <w:t xml:space="preserve">It is in the way we describe musicians —</w:t>
+      </w:r>
+      <w:r>
+        <w:t xml:space="preserve"> </w:t>
+      </w:r>
+      <w:r>
+        <w:t xml:space="preserve">“he was born to play.”</w:t>
+      </w:r>
+      <w:r>
+        <w:t xml:space="preserve"> </w:t>
+      </w:r>
+      <w:r>
+        <w:t xml:space="preserve">It is in the way we explain the success of entrepreneurs, scientists, writers, and leaders — as though their achievements were inevitable, predetermined, written into their genetic code before they ever drew their first breath.</w:t>
+      </w:r>
+    </w:p>
+    <w:p>
+      <w:pPr>
+        <w:pStyle w:val="BodyText"/>
+      </w:pPr>
+      <w:r>
+        <w:t xml:space="preserve">And it is one of the most destructive ideas in human history.</w:t>
+      </w:r>
+    </w:p>
+    <w:p>
+      <w:pPr>
+        <w:pStyle w:val="BodyText"/>
+      </w:pPr>
+      <w:r>
+        <w:t xml:space="preserve">Not because talent does not exist. It does. Some people are taller, some have faster reflexes, some have a natural ear for pitch. But the contribution of raw talent to mastery is so small, so marginal, so utterly dwarfed by the contribution of repeated practice that it barely registers. The research is unambiguous. The evidence is overwhelming. And the conclusion is as simple as it is revolutionary: repetition — not talent — is the master key to mastery.</w:t>
+      </w:r>
+    </w:p>
+    <w:bookmarkStart w:id="9" w:name="the-talent-myth"/>
+    <w:p>
+      <w:pPr>
+        <w:pStyle w:val="Heading2"/>
+      </w:pPr>
+      <w:r>
+        <w:t xml:space="preserve">The Talent Myth</w:t>
+      </w:r>
+    </w:p>
+    <w:p>
+      <w:pPr>
+        <w:pStyle w:val="FirstParagraph"/>
+      </w:pPr>
+      <w:r>
+        <w:t xml:space="preserve">The talent myth persists because it serves a powerful psychological function. It gives us permission to quit. If success is the product of innate gifts, then failure is not our fault. We did not lack effort, discipline, or commitment — we simply lacked the genetic lottery ticket that would have made success possible. The talent myth transforms quitting from a choice into a destiny. And that is why it is so seductive.</w:t>
+      </w:r>
+    </w:p>
+    <w:p>
+      <w:pPr>
+        <w:pStyle w:val="BodyText"/>
+      </w:pPr>
+      <w:r>
+        <w:t xml:space="preserve">But consider the evidence. Anders Ericsson, the psychologist who spent his career studying expert performance, found that the primary predictor of expertise in every domain he studied — music, chess, sports, medicine, mathematics — was not talent. It was the amount of deliberate practice accumulated over time. His research, spanning decades and thousands of subjects, consistently showed that experts had practiced more — not differently, not with more talent, but simply more — than non-experts.</w:t>
+      </w:r>
+    </w:p>
+    <w:p>
+      <w:pPr>
+        <w:pStyle w:val="BodyText"/>
+      </w:pPr>
+      <w:r>
+        <w:t xml:space="preserve">Consider the famous</w:t>
+      </w:r>
+      <w:r>
+        <w:t xml:space="preserve"> </w:t>
+      </w:r>
+      <w:r>
+        <w:t xml:space="preserve">“10,000-hour rule,”</w:t>
+      </w:r>
+      <w:r>
+        <w:t xml:space="preserve"> </w:t>
+      </w:r>
+      <w:r>
+        <w:t xml:space="preserve">popularized by Malcolm Gladwell but rooted in Ericsson’s research. While the specific number has been debated and refined, the underlying principle has not. Mastery requires sustained, purposeful repetition over extended periods of time. There are no shortcuts. There are no exceptions. And there are no substitutes.</w:t>
+      </w:r>
+    </w:p>
+    <w:p>
+      <w:pPr>
+        <w:pStyle w:val="BodyText"/>
+      </w:pPr>
+      <w:r>
+        <w:t xml:space="preserve">The Beatles did not become the greatest rock band in history because they were born with superior musical talent. They became the greatest because they played eight-hour sets, seven days a week, in the clubs of Hamburg, Germany — accumulating thousands of hours of live performance before they ever recorded their first album. Mozart did not compose masterpieces because he was a child prodigy touched by divine inspiration. He composed masterpieces because his father began training him at age three, and by the time he produced his first truly original work, he had been practicing intensively for over a decade.</w:t>
+      </w:r>
+    </w:p>
+    <w:p>
+      <w:pPr>
+        <w:pStyle w:val="BodyText"/>
+      </w:pPr>
+      <w:r>
+        <w:t xml:space="preserve">The pattern is the same everywhere you look. Behind every</w:t>
+      </w:r>
+      <w:r>
+        <w:t xml:space="preserve"> </w:t>
+      </w:r>
+      <w:r>
+        <w:t xml:space="preserve">“overnight success”</w:t>
+      </w:r>
+      <w:r>
+        <w:t xml:space="preserve"> </w:t>
+      </w:r>
+      <w:r>
+        <w:t xml:space="preserve">is a decade of repetition that nobody saw.</w:t>
+      </w:r>
+    </w:p>
     <w:bookmarkEnd w:id="9"/>
-    <w:bookmarkStart w:id="15" w:name="Xf92d2fb4df30157768ee94c3b754c307c4b5404"/>
-    <w:p>
-      <w:pPr>
-        <w:pStyle w:val="Heading1"/>
-      </w:pPr>
-      <w:r>
-        <w:t xml:space="preserve">Chapter 1: Why Repetition Is the Master Key</w:t>
-      </w:r>
-    </w:p>
-    <w:p>
-      <w:pPr>
-        <w:pStyle w:val="FirstParagraph"/>
-      </w:pPr>
-      <w:r>
-        <w:t xml:space="preserve">There is a lie that has been told so many times, in so many ways, by so many people, that it has become indistinguishable from truth. The lie is this: success is the product of talent. That some people are born with gifts — extraordinary abilities encoded in their DNA — and the rest of us are left to admire them from a distance, forever separated from greatness by the accident of our birth.</w:t>
-      </w:r>
-    </w:p>
-    <w:p>
-      <w:pPr>
-        <w:pStyle w:val="BodyText"/>
-      </w:pPr>
-      <w:r>
-        <w:t xml:space="preserve">This lie is everywhere. It is in the way we talk about athletes —</w:t>
-      </w:r>
-      <w:r>
-        <w:t xml:space="preserve"> </w:t>
-      </w:r>
-      <w:r>
-        <w:t xml:space="preserve">“she is a natural.”</w:t>
-      </w:r>
-      <w:r>
-        <w:t xml:space="preserve"> </w:t>
-      </w:r>
-      <w:r>
-        <w:t xml:space="preserve">It is in the way we describe musicians —</w:t>
-      </w:r>
-      <w:r>
-        <w:t xml:space="preserve"> </w:t>
-      </w:r>
-      <w:r>
-        <w:t xml:space="preserve">“he was born to play.”</w:t>
-      </w:r>
-      <w:r>
-        <w:t xml:space="preserve"> </w:t>
-      </w:r>
-      <w:r>
-        <w:t xml:space="preserve">It is in the way we explain the success of entrepreneurs, scientists, writers, and leaders — as though their achievements were inevitable, predetermined, written into their genetic code before they ever drew their first breath.</w:t>
-      </w:r>
-    </w:p>
-    <w:p>
-      <w:pPr>
-        <w:pStyle w:val="BodyText"/>
-      </w:pPr>
-      <w:r>
-        <w:t xml:space="preserve">And it is one of the most destructive ideas in human history.</w:t>
-      </w:r>
-    </w:p>
-    <w:p>
-      <w:pPr>
-        <w:pStyle w:val="BodyText"/>
-      </w:pPr>
-      <w:r>
-        <w:t xml:space="preserve">Not because talent does not exist. It does. Some people are taller, some have faster reflexes, some have a natural ear for pitch. But the contribution of raw talent to mastery is so small, so marginal, so utterly dwarfed by the contribution of repeated practice that it barely registers. The research is unambiguous. The evidence is overwhelming. And the conclusion is as simple as it is revolutionary: repetition — not talent — is the master key to mastery.</w:t>
-      </w:r>
-    </w:p>
-    <w:bookmarkStart w:id="10" w:name="the-talent-myth"/>
+    <w:bookmarkStart w:id="10" w:name="what-repetition-actually-does"/>
     <w:p>
       <w:pPr>
         <w:pStyle w:val="Heading2"/>
       </w:pPr>
       <w:r>
-        <w:t xml:space="preserve">The Talent Myth</w:t>
-      </w:r>
-    </w:p>
-    <w:p>
-      <w:pPr>
-        <w:pStyle w:val="FirstParagraph"/>
-      </w:pPr>
-      <w:r>
-        <w:t xml:space="preserve">The talent myth persists because it serves a powerful psychological function. It gives us permission to quit. If success is the product of innate gifts, then failure is not our fault. We did not lack effort, discipline, or commitment — we simply lacked the genetic lottery ticket that would have made success possible. The talent myth transforms quitting from a choice into a destiny. And that is why it is so seductive.</w:t>
-      </w:r>
-    </w:p>
-    <w:p>
-      <w:pPr>
-        <w:pStyle w:val="BodyText"/>
-      </w:pPr>
-      <w:r>
-        <w:t xml:space="preserve">But consider the evidence. Anders Ericsson, the psychologist who spent his career studying expert performance, found that the primary predictor of expertise in every domain he studied — music, chess, sports, medicine, mathematics — was not talent. It was the amount of deliberate practice accumulated over time. His research, spanning decades and thousands of subjects, consistently showed that experts had practiced more — not differently, not with more talent, but simply more — than non-experts.</w:t>
-      </w:r>
-    </w:p>
-    <w:p>
-      <w:pPr>
-        <w:pStyle w:val="BodyText"/>
-      </w:pPr>
-      <w:r>
-        <w:t xml:space="preserve">Consider the famous</w:t>
-      </w:r>
-      <w:r>
-        <w:t xml:space="preserve"> </w:t>
-      </w:r>
-      <w:r>
-        <w:t xml:space="preserve">“10,000-hour rule,”</w:t>
-      </w:r>
-      <w:r>
-        <w:t xml:space="preserve"> </w:t>
-      </w:r>
-      <w:r>
-        <w:t xml:space="preserve">popularized by Malcolm Gladwell but rooted in Ericsson’s research. While the specific number has been debated and refined, the underlying principle has not. Mastery requires sustained, purposeful repetition over extended periods of time. There are no shortcuts. There are no exceptions. And there are no substitutes.</w:t>
-      </w:r>
-    </w:p>
-    <w:p>
-      <w:pPr>
-        <w:pStyle w:val="BodyText"/>
-      </w:pPr>
-      <w:r>
-        <w:t xml:space="preserve">The Beatles did not become the greatest rock band in history because they were born with superior musical talent. They became the greatest because they played eight-hour sets, seven days a week, in the clubs of Hamburg, Germany — accumulating thousands of hours of live performance before they ever recorded their first album. Mozart did not compose masterpieces because he was a child prodigy touched by divine inspiration. He composed masterpieces because his father began training him at age three, and by the time he produced his first truly original work, he had been practicing intensively for over a decade.</w:t>
-      </w:r>
-    </w:p>
-    <w:p>
-      <w:pPr>
-        <w:pStyle w:val="BodyText"/>
-      </w:pPr>
-      <w:r>
-        <w:t xml:space="preserve">The pattern is the same everywhere you look. Behind every</w:t>
-      </w:r>
-      <w:r>
-        <w:t xml:space="preserve"> </w:t>
-      </w:r>
-      <w:r>
-        <w:t xml:space="preserve">“overnight success”</w:t>
-      </w:r>
-      <w:r>
-        <w:t xml:space="preserve"> </w:t>
-      </w:r>
-      <w:r>
-        <w:t xml:space="preserve">is a decade of repetition that nobody saw.</w:t>
+        <w:t xml:space="preserve">What Repetition Actually Does</w:t>
+      </w:r>
+    </w:p>
+    <w:p>
+      <w:pPr>
+        <w:pStyle w:val="FirstParagraph"/>
+      </w:pPr>
+      <w:r>
+        <w:t xml:space="preserve">Repetition is not merely doing the same thing over and over. That is a common misunderstanding, and it leads to the equally common complaint that</w:t>
+      </w:r>
+      <w:r>
+        <w:t xml:space="preserve"> </w:t>
+      </w:r>
+      <w:r>
+        <w:t xml:space="preserve">“I have been practicing for years and I am not getting better.”</w:t>
+      </w:r>
+      <w:r>
+        <w:t xml:space="preserve"> </w:t>
+      </w:r>
+      <w:r>
+        <w:t xml:space="preserve">Mindless repetition — going through the motions without purpose, focus, or feedback — produces very little improvement. But purposeful repetition — deliberate, structured, feedback-driven practice — produces something extraordinary.</w:t>
+      </w:r>
+    </w:p>
+    <w:p>
+      <w:pPr>
+        <w:pStyle w:val="BodyText"/>
+      </w:pPr>
+      <w:r>
+        <w:t xml:space="preserve">When you repeat an action with focus and intention, you trigger a cascade of neurological events that physically transform your brain. Neural pathways associated with that action are strengthened. Connections between neurons become more efficient. A substance called myelin wraps around the most-used pathways, insulating them and increasing the speed of signal transmission by up to one hundred times. Your brain literally rebuilds itself around the skills you practice most.</w:t>
+      </w:r>
+    </w:p>
+    <w:p>
+      <w:pPr>
+        <w:pStyle w:val="BodyText"/>
+      </w:pPr>
+      <w:r>
+        <w:t xml:space="preserve">This is not metaphor. This is not motivation. This is neuroscience. Your brain is a biological machine that adapts to the demands you place on it. Repeat an action, and your brain makes that action easier, faster, and more precise. Repeat it enough, and the action becomes automatic — performed without conscious thought, with a speed and accuracy that seems, to the outside observer, like talent.</w:t>
+      </w:r>
+    </w:p>
+    <w:p>
+      <w:pPr>
+        <w:pStyle w:val="BodyText"/>
+      </w:pPr>
+      <w:r>
+        <w:t xml:space="preserve">But it is not talent. It is repetition. It has always been repetition.</w:t>
       </w:r>
     </w:p>
     <w:bookmarkEnd w:id="10"/>
-    <w:bookmarkStart w:id="11" w:name="what-repetition-actually-does"/>
+    <w:bookmarkStart w:id="11" w:name="the-universal-principle"/>
     <w:p>
       <w:pPr>
         <w:pStyle w:val="Heading2"/>
       </w:pPr>
       <w:r>
-        <w:t xml:space="preserve">What Repetition Actually Does</w:t>
-      </w:r>
-    </w:p>
-    <w:p>
-      <w:pPr>
-        <w:pStyle w:val="FirstParagraph"/>
-      </w:pPr>
-      <w:r>
-        <w:t xml:space="preserve">Repetition is not merely doing the same thing over and over. That is a common misunderstanding, and it leads to the equally common complaint that</w:t>
-      </w:r>
-      <w:r>
-        <w:t xml:space="preserve"> </w:t>
-      </w:r>
-      <w:r>
-        <w:t xml:space="preserve">“I have been practicing for years and I am not getting better.”</w:t>
-      </w:r>
-      <w:r>
-        <w:t xml:space="preserve"> </w:t>
-      </w:r>
-      <w:r>
-        <w:t xml:space="preserve">Mindless repetition — going through the motions without purpose, focus, or feedback — produces very little improvement. But purposeful repetition — deliberate, structured, feedback-driven practice — produces something extraordinary.</w:t>
-      </w:r>
-    </w:p>
-    <w:p>
-      <w:pPr>
-        <w:pStyle w:val="BodyText"/>
-      </w:pPr>
-      <w:r>
-        <w:t xml:space="preserve">When you repeat an action with focus and intention, you trigger a cascade of neurological events that physically transform your brain. Neural pathways associated with that action are strengthened. Connections between neurons become more efficient. A substance called myelin wraps around the most-used pathways, insulating them and increasing the speed of signal transmission by up to one hundred times. Your brain literally rebuilds itself around the skills you practice most.</w:t>
-      </w:r>
-    </w:p>
-    <w:p>
-      <w:pPr>
-        <w:pStyle w:val="BodyText"/>
-      </w:pPr>
-      <w:r>
-        <w:t xml:space="preserve">This is not metaphor. This is not motivation. This is neuroscience. Your brain is a biological machine that adapts to the demands you place on it. Repeat an action, and your brain makes that action easier, faster, and more precise. Repeat it enough, and the action becomes automatic — performed without conscious thought, with a speed and accuracy that seems, to the outside observer, like talent.</w:t>
-      </w:r>
-    </w:p>
-    <w:p>
-      <w:pPr>
-        <w:pStyle w:val="BodyText"/>
-      </w:pPr>
-      <w:r>
-        <w:t xml:space="preserve">But it is not talent. It is repetition. It has always been repetition.</w:t>
+        <w:t xml:space="preserve">The Universal Principle</w:t>
+      </w:r>
+    </w:p>
+    <w:p>
+      <w:pPr>
+        <w:pStyle w:val="FirstParagraph"/>
+      </w:pPr>
+      <w:r>
+        <w:t xml:space="preserve">What makes repetition so powerful is its universality. It works in every domain, for every skill, for every person. It does not matter whether you are learning to play the violin, speak Mandarin, write code, perform surgery, shoot free throws, or build a business. The mechanism is the same. The principle is the same. The results are the same.</w:t>
+      </w:r>
+    </w:p>
+    <w:p>
+      <w:pPr>
+        <w:pStyle w:val="BodyText"/>
+      </w:pPr>
+      <w:r>
+        <w:t xml:space="preserve">A child learning to walk falls down thousands of times before mastering bipedal locomotion. We do not look at that child and say,</w:t>
+      </w:r>
+      <w:r>
+        <w:t xml:space="preserve"> </w:t>
+      </w:r>
+      <w:r>
+        <w:t xml:space="preserve">“She lacks the talent for walking.”</w:t>
+      </w:r>
+      <w:r>
+        <w:t xml:space="preserve"> </w:t>
+      </w:r>
+      <w:r>
+        <w:t xml:space="preserve">We understand, intuitively, that walking is a skill that develops through repetition. But somehow, when it comes to more complex skills — playing an instrument, mastering a sport, excelling in a profession — we abandon this understanding and replace it with the talent myth.</w:t>
+      </w:r>
+    </w:p>
+    <w:p>
+      <w:pPr>
+        <w:pStyle w:val="BodyText"/>
+      </w:pPr>
+      <w:r>
+        <w:t xml:space="preserve">The truth is that every skill follows the same developmental trajectory. Initial attempts are clumsy, awkward, and error-filled. Repeated practice gradually smooths out the rough edges. Continued repetition transforms conscious effort into unconscious competence. And sustained practice over months and years produces mastery — the kind of effortless, fluid performance that makes observers shake their heads and say,</w:t>
+      </w:r>
+      <w:r>
+        <w:t xml:space="preserve"> </w:t>
+      </w:r>
+      <w:r>
+        <w:t xml:space="preserve">“She must have been born with it.”</w:t>
+      </w:r>
+    </w:p>
+    <w:p>
+      <w:pPr>
+        <w:pStyle w:val="BodyText"/>
+      </w:pPr>
+      <w:r>
+        <w:t xml:space="preserve">She was not born with it. She built it. One repetition at a time.</w:t>
       </w:r>
     </w:p>
     <w:bookmarkEnd w:id="11"/>
-    <w:bookmarkStart w:id="12" w:name="the-universal-principle"/>
+    <w:bookmarkStart w:id="12" w:name="the-democratization-of-excellence"/>
     <w:p>
       <w:pPr>
         <w:pStyle w:val="Heading2"/>
       </w:pPr>
       <w:r>
-        <w:t xml:space="preserve">The Universal Principle</w:t>
-      </w:r>
-    </w:p>
-    <w:p>
-      <w:pPr>
-        <w:pStyle w:val="FirstParagraph"/>
-      </w:pPr>
-      <w:r>
-        <w:t xml:space="preserve">What makes repetition so powerful is its universality. It works in every domain, for every skill, for every person. It does not matter whether you are learning to play the violin, speak Mandarin, write code, perform surgery, shoot free throws, or build a business. The mechanism is the same. The principle is the same. The results are the same.</w:t>
-      </w:r>
-    </w:p>
-    <w:p>
-      <w:pPr>
-        <w:pStyle w:val="BodyText"/>
-      </w:pPr>
-      <w:r>
-        <w:t xml:space="preserve">A child learning to walk falls down thousands of times before mastering bipedal locomotion. We do not look at that child and say,</w:t>
-      </w:r>
-      <w:r>
-        <w:t xml:space="preserve"> </w:t>
-      </w:r>
-      <w:r>
-        <w:t xml:space="preserve">“She lacks the talent for walking.”</w:t>
-      </w:r>
-      <w:r>
-        <w:t xml:space="preserve"> </w:t>
-      </w:r>
-      <w:r>
-        <w:t xml:space="preserve">We understand, intuitively, that walking is a skill that develops through repetition. But somehow, when it comes to more complex skills — playing an instrument, mastering a sport, excelling in a profession — we abandon this understanding and replace it with the talent myth.</w:t>
-      </w:r>
-    </w:p>
-    <w:p>
-      <w:pPr>
-        <w:pStyle w:val="BodyText"/>
-      </w:pPr>
-      <w:r>
-        <w:t xml:space="preserve">The truth is that every skill follows the same developmental trajectory. Initial attempts are clumsy, awkward, and error-filled. Repeated practice gradually smooths out the rough edges. Continued repetition transforms conscious effort into unconscious competence. And sustained practice over months and years produces mastery — the kind of effortless, fluid performance that makes observers shake their heads and say,</w:t>
-      </w:r>
-      <w:r>
-        <w:t xml:space="preserve"> </w:t>
-      </w:r>
-      <w:r>
-        <w:t xml:space="preserve">“She must have been born with it.”</w:t>
-      </w:r>
-    </w:p>
-    <w:p>
-      <w:pPr>
-        <w:pStyle w:val="BodyText"/>
-      </w:pPr>
-      <w:r>
-        <w:t xml:space="preserve">She was not born with it. She built it. One repetition at a time.</w:t>
+        <w:t xml:space="preserve">The Democratization of Excellence</w:t>
+      </w:r>
+    </w:p>
+    <w:p>
+      <w:pPr>
+        <w:pStyle w:val="FirstParagraph"/>
+      </w:pPr>
+      <w:r>
+        <w:t xml:space="preserve">This is the most extraordinary implication of the science of repetition: excellence is not reserved for the genetically gifted. It is available to anyone willing to do the work. Mastery is not an exclusive club with a genetic entrance requirement. It is an open field, accessible to every human being who is willing to show up, practice with purpose, and persist through the inevitable challenges that arise along the way.</w:t>
+      </w:r>
+    </w:p>
+    <w:p>
+      <w:pPr>
+        <w:pStyle w:val="BodyText"/>
+      </w:pPr>
+      <w:r>
+        <w:t xml:space="preserve">This does not mean that mastery is easy. It is not. It requires sustained effort over long periods of time. It requires the discipline to practice when you do not feel like it, the humility to seek feedback and correct your mistakes, and the patience to trust the process when progress seems invisible. But it does not require talent. It does not require genius. It does not require any quality that you were not born with the capacity to develop.</w:t>
+      </w:r>
+    </w:p>
+    <w:p>
+      <w:pPr>
+        <w:pStyle w:val="BodyText"/>
+      </w:pPr>
+      <w:r>
+        <w:t xml:space="preserve">You have a brain. That brain is capable of neuroplasticity — of rewiring itself in response to repeated practice. You have the same basic neural architecture as every master, every expert, every virtuoso who has ever lived. The only difference between you and them is the number of purposeful repetitions they have accumulated.</w:t>
+      </w:r>
+    </w:p>
+    <w:p>
+      <w:pPr>
+        <w:pStyle w:val="BodyText"/>
+      </w:pPr>
+      <w:r>
+        <w:t xml:space="preserve">That is the master key. That is the secret that hides in plain sight. That is the truth that the talent myth has obscured for centuries.</w:t>
       </w:r>
     </w:p>
     <w:bookmarkEnd w:id="12"/>
-    <w:bookmarkStart w:id="13" w:name="the-democratization-of-excellence"/>
-    <w:p>
-      <w:pPr>
-        <w:pStyle w:val="Heading2"/>
-      </w:pPr>
-      <w:r>
-        <w:t xml:space="preserve">The Democratization of Excellence</w:t>
-      </w:r>
-    </w:p>
-    <w:p>
-      <w:pPr>
-        <w:pStyle w:val="FirstParagraph"/>
-      </w:pPr>
-      <w:r>
-        <w:t xml:space="preserve">This is the most extraordinary implication of the science of repetition: excellence is not reserved for the genetically gifted. It is available to anyone willing to do the work. Mastery is not an exclusive club with a genetic entrance requirement. It is an open field, accessible to every human being who is willing to show up, practice with purpose, and persist through the inevitable challenges that arise along the way.</w:t>
-      </w:r>
-    </w:p>
-    <w:p>
-      <w:pPr>
-        <w:pStyle w:val="BodyText"/>
-      </w:pPr>
-      <w:r>
-        <w:t xml:space="preserve">This does not mean that mastery is easy. It is not. It requires sustained effort over long periods of time. It requires the discipline to practice when you do not feel like it, the humility to seek feedback and correct your mistakes, and the patience to trust the process when progress seems invisible. But it does not require talent. It does not require genius. It does not require any quality that you were not born with the capacity to develop.</w:t>
-      </w:r>
-    </w:p>
-    <w:p>
-      <w:pPr>
-        <w:pStyle w:val="BodyText"/>
-      </w:pPr>
-      <w:r>
-        <w:t xml:space="preserve">You have a brain. That brain is capable of neuroplasticity — of rewiring itself in response to repeated practice. You have the same basic neural architecture as every master, every expert, every virtuoso who has ever lived. The only difference between you and them is the number of purposeful repetitions they have accumulated.</w:t>
-      </w:r>
-    </w:p>
-    <w:p>
-      <w:pPr>
-        <w:pStyle w:val="BodyText"/>
-      </w:pPr>
-      <w:r>
-        <w:t xml:space="preserve">That is the master key. That is the secret that hides in plain sight. That is the truth that the talent myth has obscured for centuries.</w:t>
-      </w:r>
-    </w:p>
-    <w:bookmarkEnd w:id="13"/>
-    <w:bookmarkStart w:id="14" w:name="the-road-ahead"/>
+    <w:bookmarkStart w:id="13" w:name="the-road-ahead"/>
     <w:p>
       <w:pPr>
         <w:pStyle w:val="Heading2"/>
@@ -365,276 +355,266 @@
         <w:t>Chapter 2</w:t>
       </w:r>
     </w:p>
+    <w:p>
+      <w:pPr>
+        <w:pStyle w:val="BodyText"/>
+      </w:pPr>
+      <w:r>
+        <w:t xml:space="preserve">Your brain is not a fixed machine. It is not a computer that ships from the factory with a predetermined set of capabilities, forever limited by its original hardware. Your brain is a living, dynamic, constantly evolving organ that physically restructures itself in response to what you do — and more importantly, in response to what you do repeatedly.</w:t>
+      </w:r>
+    </w:p>
+    <w:p>
+      <w:pPr>
+        <w:pStyle w:val="BodyText"/>
+      </w:pPr>
+      <w:r>
+        <w:t xml:space="preserve">This single fact — that your brain rewires itself through practice — is the most important scientific discovery in the history of human performance. It means that the skills you possess today are not the skills you are limited to tomorrow. It means that the abilities you lack right now can be built, developed, and refined through sustained, purposeful repetition. And it means that the ceiling on your potential is not set by your genetics — it is set by the quality and quantity of your practice.</w:t>
+      </w:r>
+    </w:p>
+    <w:p>
+      <w:pPr>
+        <w:pStyle w:val="BodyText"/>
+      </w:pPr>
+      <w:r>
+        <w:t xml:space="preserve">Welcome to the neuroscience of practice. Welcome to the science of how your brain transforms repetition into mastery.</w:t>
+      </w:r>
+    </w:p>
+    <w:bookmarkEnd w:id="13"/>
+    <w:bookmarkStart w:id="14" w:name="neural-pathways-the-roads-of-skill"/>
+    <w:p>
+      <w:pPr>
+        <w:pStyle w:val="Heading2"/>
+      </w:pPr>
+      <w:r>
+        <w:t xml:space="preserve">Neural Pathways: The Roads of Skill</w:t>
+      </w:r>
+    </w:p>
+    <w:p>
+      <w:pPr>
+        <w:pStyle w:val="FirstParagraph"/>
+      </w:pPr>
+      <w:r>
+        <w:t xml:space="preserve">Every action you take — every movement of your fingers across a keyboard, every word you speak in a foreign language, every shot you take on a basketball court — involves the activation of a specific network of neurons in your brain. These networks are called neural pathways, and they are the biological foundation of every skill you possess.</w:t>
+      </w:r>
+    </w:p>
+    <w:p>
+      <w:pPr>
+        <w:pStyle w:val="BodyText"/>
+      </w:pPr>
+      <w:r>
+        <w:t xml:space="preserve">When you perform an action for the first time, the neural pathway associated with that action is weak, inefficient, and unreliable. The signals traveling along this pathway are slow, imprecise, and easily disrupted. This is why first attempts at any new skill feel clumsy, awkward, and frustrating. Your brain has not yet built the infrastructure to support that skill.</w:t>
+      </w:r>
+    </w:p>
+    <w:p>
+      <w:pPr>
+        <w:pStyle w:val="BodyText"/>
+      </w:pPr>
+      <w:r>
+        <w:t xml:space="preserve">But here is where the extraordinary power of repetition reveals itself. Every time you repeat that action, the neural pathway associated with it gets stronger. The connections between the neurons in that pathway become more robust. The signals travel faster and with greater precision. The pathway becomes more efficient, more reliable, and more automatic.</w:t>
+      </w:r>
+    </w:p>
+    <w:p>
+      <w:pPr>
+        <w:pStyle w:val="BodyText"/>
+      </w:pPr>
+      <w:r>
+        <w:t xml:space="preserve">This process is called synaptic strengthening, and it follows a principle first articulated by the neuroscientist Donald Hebb in 1949: neurons that fire together wire together. When two neurons are repeatedly activated at the same time, the connection between them becomes stronger. The more frequently they fire together, the stronger the connection becomes. And the stronger the connection, the more easily and automatically the associated action can be performed.</w:t>
+      </w:r>
+    </w:p>
+    <w:p>
+      <w:pPr>
+        <w:pStyle w:val="BodyText"/>
+      </w:pPr>
+      <w:r>
+        <w:t xml:space="preserve">This is not a gradual, imperceptible process. It is measurable, observable, and dramatic. Brain imaging studies have shown that the neural pathways of expert performers — musicians, athletes, chess players, surgeons — are significantly more developed, more myelinated, and more efficient than those of novices. These differences are not genetic. They are the direct result of thousands of hours of repeated practice.</w:t>
+      </w:r>
+    </w:p>
     <w:bookmarkEnd w:id="14"/>
+    <w:bookmarkStart w:id="15" w:name="the-architecture-of-expertise"/>
+    <w:p>
+      <w:pPr>
+        <w:pStyle w:val="Heading2"/>
+      </w:pPr>
+      <w:r>
+        <w:t xml:space="preserve">The Architecture of Expertise</w:t>
+      </w:r>
+    </w:p>
+    <w:p>
+      <w:pPr>
+        <w:pStyle w:val="FirstParagraph"/>
+      </w:pPr>
+      <w:r>
+        <w:t xml:space="preserve">Consider what happens in the brain of a concert pianist. When a novice sits down at a piano and attempts to play a simple scale, their brain activates a broad, diffuse network of neurons. The signals are scattered, inefficient, and imprecise. The fingers move slowly, hitting wrong notes, struggling to coordinate the complex sequence of movements required.</w:t>
+      </w:r>
+    </w:p>
+    <w:p>
+      <w:pPr>
+        <w:pStyle w:val="BodyText"/>
+      </w:pPr>
+      <w:r>
+        <w:t xml:space="preserve">But after months and years of repeated practice, something remarkable happens. The neural network associated with playing the piano becomes increasingly refined. The unnecessary neural connections are pruned away — a process called synaptic pruning — while the essential connections are strengthened and reinforced. The result is a lean, efficient, highly specialized neural network that can execute complex musical passages with extraordinary speed and precision.</w:t>
+      </w:r>
+    </w:p>
+    <w:p>
+      <w:pPr>
+        <w:pStyle w:val="BodyText"/>
+      </w:pPr>
+      <w:r>
+        <w:t xml:space="preserve">This is the architecture of expertise. It is not a mysterious gift bestowed upon the talented few. It is a physical structure, built neuron by neuron, connection by connection, repetition by repetition, inside the brain of anyone who practices with sufficient purpose and persistence.</w:t>
+      </w:r>
+    </w:p>
+    <w:p>
+      <w:pPr>
+        <w:pStyle w:val="BodyText"/>
+      </w:pPr>
+      <w:r>
+        <w:t xml:space="preserve">The same process occurs in every domain. A surgeon who has performed thousands of operations develops neural pathways that allow them to make precise incisions with minimal conscious thought. A basketball player who has shot millions of free throws develops neural pathways that produce consistent, accurate shots under enormous pressure. A writer who has written millions of words develops neural pathways that allow ideas to flow from mind to page with fluidity and grace.</w:t>
+      </w:r>
+    </w:p>
+    <w:p>
+      <w:pPr>
+        <w:pStyle w:val="BodyText"/>
+      </w:pPr>
+      <w:r>
+        <w:t xml:space="preserve">In every case, the mechanism is the same: repeated practice strengthens neural pathways, transforming conscious effort into unconscious competence.</w:t>
+      </w:r>
+    </w:p>
     <w:bookmarkEnd w:id="15"/>
-    <w:bookmarkStart w:id="22" w:name="X70fd457338720e957026fe555a1f0f90db1b51f"/>
-    <w:p>
-      <w:pPr>
-        <w:pStyle w:val="Heading1"/>
-      </w:pPr>
-      <w:r>
-        <w:t xml:space="preserve">Chapter 2: The Neuroscience of Practice — How Your Brain Rewires Itself</w:t>
-      </w:r>
-    </w:p>
-    <w:p>
-      <w:pPr>
-        <w:pStyle w:val="FirstParagraph"/>
-      </w:pPr>
-      <w:r>
-        <w:t xml:space="preserve">Your brain is not a fixed machine. It is not a computer that ships from the factory with a predetermined set of capabilities, forever limited by its original hardware. Your brain is a living, dynamic, constantly evolving organ that physically restructures itself in response to what you do — and more importantly, in response to what you do repeatedly.</w:t>
-      </w:r>
-    </w:p>
-    <w:p>
-      <w:pPr>
-        <w:pStyle w:val="BodyText"/>
-      </w:pPr>
-      <w:r>
-        <w:t xml:space="preserve">This single fact — that your brain rewires itself through practice — is the most important scientific discovery in the history of human performance. It means that the skills you possess today are not the skills you are limited to tomorrow. It means that the abilities you lack right now can be built, developed, and refined through sustained, purposeful repetition. And it means that the ceiling on your potential is not set by your genetics — it is set by the quality and quantity of your practice.</w:t>
-      </w:r>
-    </w:p>
-    <w:p>
-      <w:pPr>
-        <w:pStyle w:val="BodyText"/>
-      </w:pPr>
-      <w:r>
-        <w:t xml:space="preserve">Welcome to the neuroscience of practice. Welcome to the science of how your brain transforms repetition into mastery.</w:t>
-      </w:r>
-    </w:p>
-    <w:bookmarkStart w:id="16" w:name="neural-pathways-the-roads-of-skill"/>
+    <w:bookmarkStart w:id="16" w:name="X20e75b5a144234526d08e2ba4bc1cd1c6e1041a"/>
     <w:p>
       <w:pPr>
         <w:pStyle w:val="Heading2"/>
       </w:pPr>
       <w:r>
-        <w:t xml:space="preserve">Neural Pathways: The Roads of Skill</w:t>
-      </w:r>
-    </w:p>
-    <w:p>
-      <w:pPr>
-        <w:pStyle w:val="FirstParagraph"/>
-      </w:pPr>
-      <w:r>
-        <w:t xml:space="preserve">Every action you take — every movement of your fingers across a keyboard, every word you speak in a foreign language, every shot you take on a basketball court — involves the activation of a specific network of neurons in your brain. These networks are called neural pathways, and they are the biological foundation of every skill you possess.</w:t>
-      </w:r>
-    </w:p>
-    <w:p>
-      <w:pPr>
-        <w:pStyle w:val="BodyText"/>
-      </w:pPr>
-      <w:r>
-        <w:t xml:space="preserve">When you perform an action for the first time, the neural pathway associated with that action is weak, inefficient, and unreliable. The signals traveling along this pathway are slow, imprecise, and easily disrupted. This is why first attempts at any new skill feel clumsy, awkward, and frustrating. Your brain has not yet built the infrastructure to support that skill.</w:t>
-      </w:r>
-    </w:p>
-    <w:p>
-      <w:pPr>
-        <w:pStyle w:val="BodyText"/>
-      </w:pPr>
-      <w:r>
-        <w:t xml:space="preserve">But here is where the extraordinary power of repetition reveals itself. Every time you repeat that action, the neural pathway associated with it gets stronger. The connections between the neurons in that pathway become more robust. The signals travel faster and with greater precision. The pathway becomes more efficient, more reliable, and more automatic.</w:t>
-      </w:r>
-    </w:p>
-    <w:p>
-      <w:pPr>
-        <w:pStyle w:val="BodyText"/>
-      </w:pPr>
-      <w:r>
-        <w:t xml:space="preserve">This process is called synaptic strengthening, and it follows a principle first articulated by the neuroscientist Donald Hebb in 1949: neurons that fire together wire together. When two neurons are repeatedly activated at the same time, the connection between them becomes stronger. The more frequently they fire together, the stronger the connection becomes. And the stronger the connection, the more easily and automatically the associated action can be performed.</w:t>
-      </w:r>
-    </w:p>
-    <w:p>
-      <w:pPr>
-        <w:pStyle w:val="BodyText"/>
-      </w:pPr>
-      <w:r>
-        <w:t xml:space="preserve">This is not a gradual, imperceptible process. It is measurable, observable, and dramatic. Brain imaging studies have shown that the neural pathways of expert performers — musicians, athletes, chess players, surgeons — are significantly more developed, more myelinated, and more efficient than those of novices. These differences are not genetic. They are the direct result of thousands of hours of repeated practice.</w:t>
+        <w:t xml:space="preserve">Hebbian Learning: The Foundation of All Skill</w:t>
+      </w:r>
+    </w:p>
+    <w:p>
+      <w:pPr>
+        <w:pStyle w:val="FirstParagraph"/>
+      </w:pPr>
+      <w:r>
+        <w:t xml:space="preserve">Donald Hebb’s principle — neurons that fire together wire together — is the foundation of all skill acquisition. It explains why repetition works, why practice produces improvement, and why mastery is the inevitable result of sustained, purposeful practice.</w:t>
+      </w:r>
+    </w:p>
+    <w:p>
+      <w:pPr>
+        <w:pStyle w:val="BodyText"/>
+      </w:pPr>
+      <w:r>
+        <w:t xml:space="preserve">But Hebb’s principle also reveals something equally important: the quality of your repetitions matters as much as the quantity. When you practice with focus, intention, and attention to detail, you activate the specific neural pathways associated with correct performance. Each focused repetition strengthens these pathways, making correct performance more automatic and more reliable.</w:t>
+      </w:r>
+    </w:p>
+    <w:p>
+      <w:pPr>
+        <w:pStyle w:val="BodyText"/>
+      </w:pPr>
+      <w:r>
+        <w:t xml:space="preserve">Conversely, when you practice mindlessly — going through the motions without focus or intention — you may be strengthening neural pathways associated with incorrect performance. This is why a golfer who practices their swing with poor technique for years does not become a better golfer. They become a more consistent bad golfer. Their brain has faithfully wired together the neurons associated with their flawed technique, making it increasingly automatic and increasingly difficult to change.</w:t>
+      </w:r>
+    </w:p>
+    <w:p>
+      <w:pPr>
+        <w:pStyle w:val="BodyText"/>
+      </w:pPr>
+      <w:r>
+        <w:t xml:space="preserve">This is the critical insight that separates productive practice from wasted time: your brain does not distinguish between good repetitions and bad repetitions. It simply strengthens whatever pathways are activated most frequently. If you practice correctly, your brain builds the architecture of excellence. If you practice incorrectly, your brain builds the architecture of mediocrity.</w:t>
+      </w:r>
+    </w:p>
+    <w:p>
+      <w:pPr>
+        <w:pStyle w:val="BodyText"/>
+      </w:pPr>
+      <w:r>
+        <w:t xml:space="preserve">The implication is clear: every repetition counts. Every practice session is an opportunity to strengthen the neural pathways of mastery — or to reinforce the neural pathways of error. The choice is yours, and it is made not once but thousands of times, in every practice session, with every repetition.</w:t>
       </w:r>
     </w:p>
     <w:bookmarkEnd w:id="16"/>
-    <w:bookmarkStart w:id="17" w:name="the-architecture-of-expertise"/>
+    <w:bookmarkStart w:id="17" w:name="the-speed-of-neural-adaptation"/>
     <w:p>
       <w:pPr>
         <w:pStyle w:val="Heading2"/>
       </w:pPr>
       <w:r>
-        <w:t xml:space="preserve">The Architecture of Expertise</w:t>
-      </w:r>
-    </w:p>
-    <w:p>
-      <w:pPr>
-        <w:pStyle w:val="FirstParagraph"/>
-      </w:pPr>
-      <w:r>
-        <w:t xml:space="preserve">Consider what happens in the brain of a concert pianist. When a novice sits down at a piano and attempts to play a simple scale, their brain activates a broad, diffuse network of neurons. The signals are scattered, inefficient, and imprecise. The fingers move slowly, hitting wrong notes, struggling to coordinate the complex sequence of movements required.</w:t>
-      </w:r>
-    </w:p>
-    <w:p>
-      <w:pPr>
-        <w:pStyle w:val="BodyText"/>
-      </w:pPr>
-      <w:r>
-        <w:t xml:space="preserve">But after months and years of repeated practice, something remarkable happens. The neural network associated with playing the piano becomes increasingly refined. The unnecessary neural connections are pruned away — a process called synaptic pruning — while the essential connections are strengthened and reinforced. The result is a lean, efficient, highly specialized neural network that can execute complex musical passages with extraordinary speed and precision.</w:t>
-      </w:r>
-    </w:p>
-    <w:p>
-      <w:pPr>
-        <w:pStyle w:val="BodyText"/>
-      </w:pPr>
-      <w:r>
-        <w:t xml:space="preserve">This is the architecture of expertise. It is not a mysterious gift bestowed upon the talented few. It is a physical structure, built neuron by neuron, connection by connection, repetition by repetition, inside the brain of anyone who practices with sufficient purpose and persistence.</w:t>
-      </w:r>
-    </w:p>
-    <w:p>
-      <w:pPr>
-        <w:pStyle w:val="BodyText"/>
-      </w:pPr>
-      <w:r>
-        <w:t xml:space="preserve">The same process occurs in every domain. A surgeon who has performed thousands of operations develops neural pathways that allow them to make precise incisions with minimal conscious thought. A basketball player who has shot millions of free throws develops neural pathways that produce consistent, accurate shots under enormous pressure. A writer who has written millions of words develops neural pathways that allow ideas to flow from mind to page with fluidity and grace.</w:t>
-      </w:r>
-    </w:p>
-    <w:p>
-      <w:pPr>
-        <w:pStyle w:val="BodyText"/>
-      </w:pPr>
-      <w:r>
-        <w:t xml:space="preserve">In every case, the mechanism is the same: repeated practice strengthens neural pathways, transforming conscious effort into unconscious competence.</w:t>
+        <w:t xml:space="preserve">The Speed of Neural Adaptation</w:t>
+      </w:r>
+    </w:p>
+    <w:p>
+      <w:pPr>
+        <w:pStyle w:val="FirstParagraph"/>
+      </w:pPr>
+      <w:r>
+        <w:t xml:space="preserve">One of the most encouraging findings in neuroscience is how quickly the brain begins to adapt to new demands. Neural changes do not require years of practice to begin. They start immediately — from the very first repetition.</w:t>
+      </w:r>
+    </w:p>
+    <w:p>
+      <w:pPr>
+        <w:pStyle w:val="BodyText"/>
+      </w:pPr>
+      <w:r>
+        <w:t xml:space="preserve">Studies using functional magnetic resonance imaging (fMRI) have shown measurable changes in brain activity after just a single practice session. After a few days of practice, structural changes — actual physical alterations in the brain’s architecture — become detectable. After weeks and months, these changes become dramatic, producing the highly specialized neural networks that characterize expert performance.</w:t>
+      </w:r>
+    </w:p>
+    <w:p>
+      <w:pPr>
+        <w:pStyle w:val="BodyText"/>
+      </w:pPr>
+      <w:r>
+        <w:t xml:space="preserve">This means that the process of building mastery begins the moment you start practicing. You do not need to wait for some critical threshold of practice hours before your brain begins to change. Every repetition, from the very first one, is contributing to the construction of your neural architecture of skill.</w:t>
+      </w:r>
+    </w:p>
+    <w:p>
+      <w:pPr>
+        <w:pStyle w:val="BodyText"/>
+      </w:pPr>
+      <w:r>
+        <w:t xml:space="preserve">This is extraordinarily empowering. It means that the gap between where you are now and where you want to be is not a fixed, insurmountable distance. It is a gap that shrinks with every purposeful repetition. Every practice session brings you measurably, physically closer to mastery — not in some abstract, motivational sense, but in the concrete, biological sense of neural pathway development.</w:t>
       </w:r>
     </w:p>
     <w:bookmarkEnd w:id="17"/>
-    <w:bookmarkStart w:id="18" w:name="X20e75b5a144234526d08e2ba4bc1cd1c6e1041a"/>
+    <w:bookmarkStart w:id="18" w:name="the-role-of-attention-in-neural-rewiring"/>
     <w:p>
       <w:pPr>
         <w:pStyle w:val="Heading2"/>
       </w:pPr>
       <w:r>
-        <w:t xml:space="preserve">Hebbian Learning: The Foundation of All Skill</w:t>
-      </w:r>
-    </w:p>
-    <w:p>
-      <w:pPr>
-        <w:pStyle w:val="FirstParagraph"/>
-      </w:pPr>
-      <w:r>
-        <w:t xml:space="preserve">Donald Hebb’s principle — neurons that fire together wire together — is the foundation of all skill acquisition. It explains why repetition works, why practice produces improvement, and why mastery is the inevitable result of sustained, purposeful practice.</w:t>
-      </w:r>
-    </w:p>
-    <w:p>
-      <w:pPr>
-        <w:pStyle w:val="BodyText"/>
-      </w:pPr>
-      <w:r>
-        <w:t xml:space="preserve">But Hebb’s principle also reveals something equally important: the quality of your repetitions matters as much as the quantity. When you practice with focus, intention, and attention to detail, you activate the specific neural pathways associated with correct performance. Each focused repetition strengthens these pathways, making correct performance more automatic and more reliable.</w:t>
-      </w:r>
-    </w:p>
-    <w:p>
-      <w:pPr>
-        <w:pStyle w:val="BodyText"/>
-      </w:pPr>
-      <w:r>
-        <w:t xml:space="preserve">Conversely, when you practice mindlessly — going through the motions without focus or intention — you may be strengthening neural pathways associated with incorrect performance. This is why a golfer who practices their swing with poor technique for years does not become a better golfer. They become a more consistent bad golfer. Their brain has faithfully wired together the neurons associated with their flawed technique, making it increasingly automatic and increasingly difficult to change.</w:t>
-      </w:r>
-    </w:p>
-    <w:p>
-      <w:pPr>
-        <w:pStyle w:val="BodyText"/>
-      </w:pPr>
-      <w:r>
-        <w:t xml:space="preserve">This is the critical insight that separates productive practice from wasted time: your brain does not distinguish between good repetitions and bad repetitions. It simply strengthens whatever pathways are activated most frequently. If you practice correctly, your brain builds the architecture of excellence. If you practice incorrectly, your brain builds the architecture of mediocrity.</w:t>
-      </w:r>
-    </w:p>
-    <w:p>
-      <w:pPr>
-        <w:pStyle w:val="BodyText"/>
-      </w:pPr>
-      <w:r>
-        <w:t xml:space="preserve">The implication is clear: every repetition counts. Every practice session is an opportunity to strengthen the neural pathways of mastery — or to reinforce the neural pathways of error. The choice is yours, and it is made not once but thousands of times, in every practice session, with every repetition.</w:t>
+        <w:t xml:space="preserve">The Role of Attention in Neural Rewiring</w:t>
+      </w:r>
+    </w:p>
+    <w:p>
+      <w:pPr>
+        <w:pStyle w:val="FirstParagraph"/>
+      </w:pPr>
+      <w:r>
+        <w:t xml:space="preserve">Not all practice is created equal, and the neuroscience explains why. The brain’s capacity for neural rewiring is significantly enhanced by attention. When you practice with full concentration — when you are fully present, fully engaged, and fully focused on the task at hand — the neurochemical environment in your brain changes in ways that dramatically accelerate learning.</w:t>
+      </w:r>
+    </w:p>
+    <w:p>
+      <w:pPr>
+        <w:pStyle w:val="BodyText"/>
+      </w:pPr>
+      <w:r>
+        <w:t xml:space="preserve">Specifically, focused attention triggers the release of acetylcholine, a neurotransmitter that acts as a spotlight, highlighting the neural pathways being activated and marking them for strengthening. It also triggers the release of dopamine, which reinforces the behavior and creates a sense of reward that motivates continued practice. And it activates the prefrontal cortex — the brain’s executive center — which helps coordinate and optimize the neural networks being developed.</w:t>
+      </w:r>
+    </w:p>
+    <w:p>
+      <w:pPr>
+        <w:pStyle w:val="BodyText"/>
+      </w:pPr>
+      <w:r>
+        <w:t xml:space="preserve">This is why an hour of focused, deliberate practice produces more improvement than ten hours of distracted, mindless repetition. The brain’s capacity for rewiring is not just a function of how many repetitions you perform — it is a function of how much attention you bring to each repetition.</w:t>
+      </w:r>
+    </w:p>
+    <w:p>
+      <w:pPr>
+        <w:pStyle w:val="BodyText"/>
+      </w:pPr>
+      <w:r>
+        <w:t xml:space="preserve">The practical implication is transformative: you do not need to practice more. You need to practice better. You need to bring full attention, full focus, and full intention to every repetition. When you do, your brain responds with accelerated neural adaptation, faster skill development, and more rapid progress toward mastery.</w:t>
       </w:r>
     </w:p>
     <w:bookmarkEnd w:id="18"/>
-    <w:bookmarkStart w:id="19" w:name="the-speed-of-neural-adaptation"/>
-    <w:p>
-      <w:pPr>
-        <w:pStyle w:val="Heading2"/>
-      </w:pPr>
-      <w:r>
-        <w:t xml:space="preserve">The Speed of Neural Adaptation</w:t>
-      </w:r>
-    </w:p>
-    <w:p>
-      <w:pPr>
-        <w:pStyle w:val="FirstParagraph"/>
-      </w:pPr>
-      <w:r>
-        <w:t xml:space="preserve">One of the most encouraging findings in neuroscience is how quickly the brain begins to adapt to new demands. Neural changes do not require years of practice to begin. They start immediately — from the very first repetition.</w:t>
-      </w:r>
-    </w:p>
-    <w:p>
-      <w:pPr>
-        <w:pStyle w:val="BodyText"/>
-      </w:pPr>
-      <w:r>
-        <w:t xml:space="preserve">Studies using functional magnetic resonance imaging (fMRI) have shown measurable changes in brain activity after just a single practice session. After a few days of practice, structural changes — actual physical alterations in the brain’s architecture — become detectable. After weeks and months, these changes become dramatic, producing the highly specialized neural networks that characterize expert performance.</w:t>
-      </w:r>
-    </w:p>
-    <w:p>
-      <w:pPr>
-        <w:pStyle w:val="BodyText"/>
-      </w:pPr>
-      <w:r>
-        <w:t xml:space="preserve">This means that the process of building mastery begins the moment you start practicing. You do not need to wait for some critical threshold of practice hours before your brain begins to change. Every repetition, from the very first one, is contributing to the construction of your neural architecture of skill.</w:t>
-      </w:r>
-    </w:p>
-    <w:p>
-      <w:pPr>
-        <w:pStyle w:val="BodyText"/>
-      </w:pPr>
-      <w:r>
-        <w:t xml:space="preserve">This is extraordinarily empowering. It means that the gap between where you are now and where you want to be is not a fixed, insurmountable distance. It is a gap that shrinks with every purposeful repetition. Every practice session brings you measurably, physically closer to mastery — not in some abstract, motivational sense, but in the concrete, biological sense of neural pathway development.</w:t>
-      </w:r>
-    </w:p>
-    <w:bookmarkEnd w:id="19"/>
-    <w:bookmarkStart w:id="20" w:name="the-role-of-attention-in-neural-rewiring"/>
-    <w:p>
-      <w:pPr>
-        <w:pStyle w:val="Heading2"/>
-      </w:pPr>
-      <w:r>
-        <w:t xml:space="preserve">The Role of Attention in Neural Rewiring</w:t>
-      </w:r>
-    </w:p>
-    <w:p>
-      <w:pPr>
-        <w:pStyle w:val="FirstParagraph"/>
-      </w:pPr>
-      <w:r>
-        <w:t xml:space="preserve">Not all practice is created equal, and the neuroscience explains why. The brain’s capacity for neural rewiring is significantly enhanced by attention. When you practice with full concentration — when you are fully present, fully engaged, and fully focused on the task at hand — the neurochemical environment in your brain changes in ways that dramatically accelerate learning.</w:t>
-      </w:r>
-    </w:p>
-    <w:p>
-      <w:pPr>
-        <w:pStyle w:val="BodyText"/>
-      </w:pPr>
-      <w:r>
-        <w:t xml:space="preserve">Specifically, focused attention triggers the release of acetylcholine, a neurotransmitter that acts as a spotlight, highlighting the neural pathways being activated and marking them for strengthening. It also triggers the release of dopamine, which reinforces the behavior and creates a sense of reward that motivates continued practice. And it activates the prefrontal cortex — the brain’s executive center — which helps coordinate and optimize the neural networks being developed.</w:t>
-      </w:r>
-    </w:p>
-    <w:p>
-      <w:pPr>
-        <w:pStyle w:val="BodyText"/>
-      </w:pPr>
-      <w:r>
-        <w:t xml:space="preserve">This is why an hour of focused, deliberate practice produces more improvement than ten hours of distracted, mindless repetition. The brain’s capacity for rewiring is not just a function of how many repetitions you perform — it is a function of how much attention you bring to each repetition.</w:t>
-      </w:r>
-    </w:p>
-    <w:p>
-      <w:pPr>
-        <w:pStyle w:val="BodyText"/>
-      </w:pPr>
-      <w:r>
-        <w:t xml:space="preserve">The practical implication is transformative: you do not need to practice more. You need to practice better. You need to bring full attention, full focus, and full intention to every repetition. When you do, your brain responds with accelerated neural adaptation, faster skill development, and more rapid progress toward mastery.</w:t>
-      </w:r>
-    </w:p>
-    <w:bookmarkEnd w:id="20"/>
-    <w:bookmarkStart w:id="21" w:name="the-cumulative-power-of-neural-change"/>
+    <w:bookmarkStart w:id="19" w:name="the-cumulative-power-of-neural-change"/>
     <w:p>
       <w:pPr>
         <w:pStyle w:val="Heading2"/>
@@ -700,20 +680,9 @@
         <w:t>Chapter 3</w:t>
       </w:r>
     </w:p>
-    <w:bookmarkEnd w:id="21"/>
-    <w:bookmarkEnd w:id="22"/>
-    <w:bookmarkStart w:id="29" w:name="Xc9775adeae4709efc6e5417ef04caf317666a1f"/>
-    <w:p>
-      <w:pPr>
-        <w:pStyle w:val="Heading1"/>
-      </w:pPr>
-      <w:r>
-        <w:t xml:space="preserve">Chapter 3: Myelination — The Biology of Skill</w:t>
-      </w:r>
-    </w:p>
-    <w:p>
-      <w:pPr>
-        <w:pStyle w:val="FirstParagraph"/>
+    <w:p>
+      <w:pPr>
+        <w:pStyle w:val="BodyText"/>
       </w:pPr>
       <w:r>
         <w:t xml:space="preserve">Inside your brain, there is a substance that separates the amateur from the master, the beginner from the expert, the clumsy from the graceful. It is not a gene. It is not a talent. It is not a mysterious quality that some people possess and others do not. It is a fatty white substance called myelin, and it is the single most important biological mechanism in the transformation of repetition into mastery.</w:t>
@@ -735,7 +704,8 @@
         <w:t xml:space="preserve">Myelin is the biology of skill. And understanding how it works will change everything you believe about talent, practice, and human potential.</w:t>
       </w:r>
     </w:p>
-    <w:bookmarkStart w:id="23" w:name="what-myelin-is-and-what-it-does"/>
+    <w:bookmarkEnd w:id="19"/>
+    <w:bookmarkStart w:id="20" w:name="what-myelin-is-and-what-it-does"/>
     <w:p>
       <w:pPr>
         <w:pStyle w:val="Heading2"/>
@@ -780,8 +750,8 @@
         <w:t xml:space="preserve">This is why myelinated neural pathways produce performance that looks effortless. The signals are traveling so fast, so precisely, and so reliably that the associated actions can be performed without conscious thought. The pianist’s fingers fly across the keys. The athlete’s body moves with fluid grace. The speaker’s words flow without hesitation. From the outside, it looks like talent. From the inside, it is myelin — built one repetition at a time.</w:t>
       </w:r>
     </w:p>
-    <w:bookmarkEnd w:id="23"/>
-    <w:bookmarkStart w:id="24" w:name="how-myelin-is-built"/>
+    <w:bookmarkEnd w:id="20"/>
+    <w:bookmarkStart w:id="21" w:name="how-myelin-is-built"/>
     <w:p>
       <w:pPr>
         <w:pStyle w:val="Heading2"/>
@@ -847,8 +817,8 @@
         <w:t xml:space="preserve">He argues — and the neuroscience supports him — that every human skill, from the simplest to the most complex, is ultimately a product of myelinated neural circuits. The more myelin you build around a particular circuit, the more skilled you become at the associated action. It is that simple. And it is that powerful.</w:t>
       </w:r>
     </w:p>
-    <w:bookmarkEnd w:id="24"/>
-    <w:bookmarkStart w:id="25" w:name="Xa5147353bf769af4e23652d983f99bc9c0611f3"/>
+    <w:bookmarkEnd w:id="21"/>
+    <w:bookmarkStart w:id="22" w:name="Xa5147353bf769af4e23652d983f99bc9c0611f3"/>
     <w:p>
       <w:pPr>
         <w:pStyle w:val="Heading2"/>
@@ -939,8 +909,8 @@
         <w:t xml:space="preserve">This is why deliberate practice — practice that involves focused attention, error correction, and progressive challenge — produces dramatically faster improvement than mindless repetition. It is not just a psychological difference. It is a biological difference. Deliberate practice produces more myelin, faster, in the pathways that matter most.</w:t>
       </w:r>
     </w:p>
-    <w:bookmarkEnd w:id="25"/>
-    <w:bookmarkStart w:id="26" w:name="myelin-and-the-illusion-of-talent"/>
+    <w:bookmarkEnd w:id="22"/>
+    <w:bookmarkStart w:id="23" w:name="myelin-and-the-illusion-of-talent"/>
     <w:p>
       <w:pPr>
         <w:pStyle w:val="Heading2"/>
@@ -981,8 +951,8 @@
         <w:t xml:space="preserve">In every case, what looks like talent is actually myelin. And myelin is built by repetition.</w:t>
       </w:r>
     </w:p>
-    <w:bookmarkEnd w:id="26"/>
-    <w:bookmarkStart w:id="27" w:name="the-universality-of-myelination"/>
+    <w:bookmarkEnd w:id="23"/>
+    <w:bookmarkStart w:id="24" w:name="the-universality-of-myelination"/>
     <w:p>
       <w:pPr>
         <w:pStyle w:val="Heading2"/>
@@ -1023,8 +993,8 @@
         <w:t xml:space="preserve">This is extraordinarily empowering. It means that it is never too late to begin the journey toward mastery. Your brain retains the capacity to build myelin — and therefore to build skill — for your entire life. The only requirement is practice. Purposeful, focused, sustained practice.</w:t>
       </w:r>
     </w:p>
-    <w:bookmarkEnd w:id="27"/>
-    <w:bookmarkStart w:id="28" w:name="the-practical-implications"/>
+    <w:bookmarkEnd w:id="24"/>
+    <w:bookmarkStart w:id="25" w:name="the-practical-implications"/>
     <w:p>
       <w:pPr>
         <w:pStyle w:val="Heading2"/>
@@ -1118,330 +1088,320 @@
         <w:t>Chapter 4</w:t>
       </w:r>
     </w:p>
+    <w:p>
+      <w:pPr>
+        <w:pStyle w:val="BodyText"/>
+      </w:pPr>
+      <w:r>
+        <w:t xml:space="preserve">For most of the twentieth century, neuroscience operated under a devastating assumption: the adult brain was fixed. Scientists believed that after a critical period in childhood, the brain’s structure was essentially set in stone — that the neural connections you had were the neural connections you would always have, and that no amount of effort, practice, or experience could fundamentally change the architecture of your mind.</w:t>
+      </w:r>
+    </w:p>
+    <w:p>
+      <w:pPr>
+        <w:pStyle w:val="BodyText"/>
+      </w:pPr>
+      <w:r>
+        <w:t xml:space="preserve">This assumption was wrong. Spectacularly, profoundly, life-changingly wrong.</w:t>
+      </w:r>
+    </w:p>
+    <w:p>
+      <w:pPr>
+        <w:pStyle w:val="BodyText"/>
+      </w:pPr>
+      <w:r>
+        <w:t xml:space="preserve">The discovery of neuroplasticity — the brain’s ability to reorganize itself by forming new neural connections throughout life — is arguably the most important scientific breakthrough of the last century. It means that your brain is not a finished product. It is a work in progress, constantly adapting, constantly evolving, constantly rebuilding itself in response to the demands you place upon it. And the most powerful demand you can place upon it is repeated practice.</w:t>
+      </w:r>
+    </w:p>
+    <w:p>
+      <w:pPr>
+        <w:pStyle w:val="BodyText"/>
+      </w:pPr>
+      <w:r>
+        <w:t xml:space="preserve">Neuroplasticity is the scientific foundation of everything in this book. It is the reason that repetition works. It is the reason that mastery is possible. And it is the reason that the limits you believe you have are almost certainly not real.</w:t>
+      </w:r>
+    </w:p>
+    <w:bookmarkEnd w:id="25"/>
+    <w:bookmarkStart w:id="26" w:name="the-old-model-the-fixed-brain"/>
+    <w:p>
+      <w:pPr>
+        <w:pStyle w:val="Heading2"/>
+      </w:pPr>
+      <w:r>
+        <w:t xml:space="preserve">The Old Model: The Fixed Brain</w:t>
+      </w:r>
+    </w:p>
+    <w:p>
+      <w:pPr>
+        <w:pStyle w:val="FirstParagraph"/>
+      </w:pPr>
+      <w:r>
+        <w:t xml:space="preserve">The old model of the brain was simple and depressing. You were born with a certain number of neurons. Those neurons formed connections during childhood. And after a critical period — usually placed somewhere in the late teens or early twenties — the window closed. Your brain was what it was. Learning new skills became progressively harder. Recovering from brain injuries was largely impossible. And the idea that an adult could fundamentally rewire their brain through practice was considered naive at best and delusional at worst.</w:t>
+      </w:r>
+    </w:p>
+    <w:p>
+      <w:pPr>
+        <w:pStyle w:val="BodyText"/>
+      </w:pPr>
+      <w:r>
+        <w:t xml:space="preserve">This model was not based on malice or laziness. It was based on the best evidence available at the time. Early neuroscience lacked the tools to observe the brain in action — to watch neural connections forming and dissolving in real time. Without these tools, the brain appeared static, and the fixed-brain model seemed reasonable.</w:t>
+      </w:r>
+    </w:p>
+    <w:p>
+      <w:pPr>
+        <w:pStyle w:val="BodyText"/>
+      </w:pPr>
+      <w:r>
+        <w:t xml:space="preserve">But as imaging technology advanced — as scientists gained the ability to observe the living brain with fMRI, PET scans, and other tools — the fixed-brain model began to crumble. What they saw was not a static organ but a dynamic, constantly changing landscape of neural activity. Connections were forming and dissolving. New neurons were being generated. Entire regions of the brain were reorganizing themselves in response to experience and practice.</w:t>
+      </w:r>
+    </w:p>
+    <w:p>
+      <w:pPr>
+        <w:pStyle w:val="BodyText"/>
+      </w:pPr>
+      <w:r>
+        <w:t xml:space="preserve">The fixed brain was a myth. And its replacement — neuroplasticity — changed everything.</w:t>
+      </w:r>
+    </w:p>
+    <w:bookmarkEnd w:id="26"/>
+    <w:bookmarkStart w:id="27" w:name="what-neuroplasticity-means-for-you"/>
+    <w:p>
+      <w:pPr>
+        <w:pStyle w:val="Heading2"/>
+      </w:pPr>
+      <w:r>
+        <w:t xml:space="preserve">What Neuroplasticity Means for You</w:t>
+      </w:r>
+    </w:p>
+    <w:p>
+      <w:pPr>
+        <w:pStyle w:val="FirstParagraph"/>
+      </w:pPr>
+      <w:r>
+        <w:t xml:space="preserve">Neuroplasticity means that your brain physically changes in response to what you do. When you practice a skill, the neural pathways associated with that skill are strengthened. When you learn new information, new neural connections are formed. When you stop practicing a skill, the associated pathways weaken and are eventually pruned away. Your brain is in a constant state of flux, shaped by your actions, your habits, and your choices.</w:t>
+      </w:r>
+    </w:p>
+    <w:p>
+      <w:pPr>
+        <w:pStyle w:val="BodyText"/>
+      </w:pPr>
+      <w:r>
+        <w:t xml:space="preserve">The implications are staggering. It means that the brain you have today is not the brain you are stuck with tomorrow. It means that the skills you lack today can be built through practice. It means that the limitations you experience right now are not permanent features of your neural architecture — they are temporary states that can be changed through sustained, purposeful repetition.</w:t>
+      </w:r>
+    </w:p>
+    <w:p>
+      <w:pPr>
+        <w:pStyle w:val="BodyText"/>
+      </w:pPr>
+      <w:r>
+        <w:t xml:space="preserve">Consider the research on London taxi drivers. In a landmark study, neuroscientist Eleanor Maguire and her colleagues used MRI scans to compare the brains of London taxi drivers with those of London bus drivers. Taxi drivers, who must navigate the city’s labyrinthine streets without GPS, had significantly larger hippocampi — the brain region associated with spatial navigation — than bus drivers, who follow fixed routes. Moreover, the size of the hippocampus correlated with the number of years the taxi driver had been on the job. The longer they navigated, the larger their hippocampus grew.</w:t>
+      </w:r>
+    </w:p>
+    <w:p>
+      <w:pPr>
+        <w:pStyle w:val="BodyText"/>
+      </w:pPr>
+      <w:r>
+        <w:t xml:space="preserve">This was not a genetic difference. Bus drivers and taxi drivers were drawn from the same population. The difference was practice — years of repeated navigation through complex streets had physically enlarged a specific region of the brain. The brain had adapted to the demands placed upon it, growing new neural connections and expanding its capacity in the areas that were used most intensively.</w:t>
+      </w:r>
+    </w:p>
+    <w:bookmarkEnd w:id="27"/>
+    <w:bookmarkStart w:id="28" w:name="neuroplasticity-across-the-lifespan"/>
+    <w:p>
+      <w:pPr>
+        <w:pStyle w:val="Heading2"/>
+      </w:pPr>
+      <w:r>
+        <w:t xml:space="preserve">Neuroplasticity Across the Lifespan</w:t>
+      </w:r>
+    </w:p>
+    <w:p>
+      <w:pPr>
+        <w:pStyle w:val="FirstParagraph"/>
+      </w:pPr>
+      <w:r>
+        <w:t xml:space="preserve">One of the most empowering aspects of neuroplasticity is that it operates across the entire lifespan. While the rate of neural change is highest during childhood — which is why early exposure to music, languages, and sports produces such dramatic results — the brain retains its capacity for plasticity well into old age.</w:t>
+      </w:r>
+    </w:p>
+    <w:p>
+      <w:pPr>
+        <w:pStyle w:val="BodyText"/>
+      </w:pPr>
+      <w:r>
+        <w:t xml:space="preserve">Research has shown that adults who take up new skills — learning a musical instrument, studying a new language, practicing meditation — show measurable changes in brain structure and function within weeks. Older adults who engage in regular cognitive challenges show slower rates of age-related cognitive decline. And even individuals who have suffered brain injuries can, through intensive rehabilitation and practice, rewire their brains to compensate for damaged areas.</w:t>
+      </w:r>
+    </w:p>
+    <w:p>
+      <w:pPr>
+        <w:pStyle w:val="BodyText"/>
+      </w:pPr>
+      <w:r>
+        <w:t xml:space="preserve">This means that the excuse</w:t>
+      </w:r>
+      <w:r>
+        <w:t xml:space="preserve"> </w:t>
+      </w:r>
+      <w:r>
+        <w:t xml:space="preserve">“I am too old to learn”</w:t>
+      </w:r>
+      <w:r>
+        <w:t xml:space="preserve"> </w:t>
+      </w:r>
+      <w:r>
+        <w:t xml:space="preserve">is not just wrong — it is contradicted by the fundamental biology of the brain. Your brain is designed to learn, to adapt, and to grow in response to new challenges. It does this automatically, throughout your entire life, as long as you provide it with the stimulation it needs.</w:t>
+      </w:r>
+    </w:p>
+    <w:p>
+      <w:pPr>
+        <w:pStyle w:val="BodyText"/>
+      </w:pPr>
+      <w:r>
+        <w:t xml:space="preserve">And the most powerful stimulation you can provide is repeated practice.</w:t>
+      </w:r>
+    </w:p>
     <w:bookmarkEnd w:id="28"/>
+    <w:bookmarkStart w:id="29" w:name="experience-dependent-plasticity"/>
+    <w:p>
+      <w:pPr>
+        <w:pStyle w:val="Heading2"/>
+      </w:pPr>
+      <w:r>
+        <w:t xml:space="preserve">Experience-Dependent Plasticity</w:t>
+      </w:r>
+    </w:p>
+    <w:p>
+      <w:pPr>
+        <w:pStyle w:val="FirstParagraph"/>
+      </w:pPr>
+      <w:r>
+        <w:t xml:space="preserve">Neuroscientists distinguish between two types of neuroplasticity: experience-expectant plasticity and experience-dependent plasticity. Experience-expectant plasticity refers to the brain changes that occur during critical periods in childhood — the development of vision, language, and basic motor skills that the brain</w:t>
+      </w:r>
+      <w:r>
+        <w:t xml:space="preserve"> </w:t>
+      </w:r>
+      <w:r>
+        <w:t xml:space="preserve">“expects”</w:t>
+      </w:r>
+      <w:r>
+        <w:t xml:space="preserve"> </w:t>
+      </w:r>
+      <w:r>
+        <w:t xml:space="preserve">to encounter in a normal environment.</w:t>
+      </w:r>
+    </w:p>
+    <w:p>
+      <w:pPr>
+        <w:pStyle w:val="BodyText"/>
+      </w:pPr>
+      <w:r>
+        <w:t xml:space="preserve">Experience-dependent plasticity, on the other hand, refers to the brain changes that occur in response to specific experiences and practices throughout life. This is the type of plasticity that is most relevant to mastery. When you practice a skill repeatedly, your brain undergoes experience-dependent plasticity — forming new connections, strengthening existing ones, and reorganizing its architecture to support the practiced skill.</w:t>
+      </w:r>
+    </w:p>
+    <w:p>
+      <w:pPr>
+        <w:pStyle w:val="BodyText"/>
+      </w:pPr>
+      <w:r>
+        <w:t xml:space="preserve">The key insight is that experience-dependent plasticity is driven by repetition. A single exposure to a new experience produces minimal neural change. But repeated exposure — sustained, purposeful practice over days, weeks, months, and years — produces dramatic, lasting changes in brain structure and function.</w:t>
+      </w:r>
+    </w:p>
+    <w:p>
+      <w:pPr>
+        <w:pStyle w:val="BodyText"/>
+      </w:pPr>
+      <w:r>
+        <w:t xml:space="preserve">This is why one piano lesson does not make you a pianist. But a thousand piano lessons — each building on the neural changes produced by the previous ones — can transform you from a complete novice into a skilled performer. The brain changes are cumulative, compounding, and permanent — as long as you continue to practice.</w:t>
+      </w:r>
+    </w:p>
     <w:bookmarkEnd w:id="29"/>
-    <w:bookmarkStart w:id="37" w:name="X0993b3c33d4af5fb31375553209f57fde89e08d"/>
-    <w:p>
-      <w:pPr>
-        <w:pStyle w:val="Heading1"/>
-      </w:pPr>
-      <w:r>
-        <w:t xml:space="preserve">Chapter 4: Neuroplasticity — Your Brain’s Infinite Capacity to Grow</w:t>
-      </w:r>
-    </w:p>
-    <w:p>
-      <w:pPr>
-        <w:pStyle w:val="FirstParagraph"/>
-      </w:pPr>
-      <w:r>
-        <w:t xml:space="preserve">For most of the twentieth century, neuroscience operated under a devastating assumption: the adult brain was fixed. Scientists believed that after a critical period in childhood, the brain’s structure was essentially set in stone — that the neural connections you had were the neural connections you would always have, and that no amount of effort, practice, or experience could fundamentally change the architecture of your mind.</w:t>
-      </w:r>
-    </w:p>
-    <w:p>
-      <w:pPr>
-        <w:pStyle w:val="BodyText"/>
-      </w:pPr>
-      <w:r>
-        <w:t xml:space="preserve">This assumption was wrong. Spectacularly, profoundly, life-changingly wrong.</w:t>
-      </w:r>
-    </w:p>
-    <w:p>
-      <w:pPr>
-        <w:pStyle w:val="BodyText"/>
-      </w:pPr>
-      <w:r>
-        <w:t xml:space="preserve">The discovery of neuroplasticity — the brain’s ability to reorganize itself by forming new neural connections throughout life — is arguably the most important scientific breakthrough of the last century. It means that your brain is not a finished product. It is a work in progress, constantly adapting, constantly evolving, constantly rebuilding itself in response to the demands you place upon it. And the most powerful demand you can place upon it is repeated practice.</w:t>
-      </w:r>
-    </w:p>
-    <w:p>
-      <w:pPr>
-        <w:pStyle w:val="BodyText"/>
-      </w:pPr>
-      <w:r>
-        <w:t xml:space="preserve">Neuroplasticity is the scientific foundation of everything in this book. It is the reason that repetition works. It is the reason that mastery is possible. And it is the reason that the limits you believe you have are almost certainly not real.</w:t>
-      </w:r>
-    </w:p>
-    <w:bookmarkStart w:id="30" w:name="the-old-model-the-fixed-brain"/>
+    <w:bookmarkStart w:id="30" w:name="the-use-it-or-lose-it-principle"/>
     <w:p>
       <w:pPr>
         <w:pStyle w:val="Heading2"/>
       </w:pPr>
       <w:r>
-        <w:t xml:space="preserve">The Old Model: The Fixed Brain</w:t>
-      </w:r>
-    </w:p>
-    <w:p>
-      <w:pPr>
-        <w:pStyle w:val="FirstParagraph"/>
-      </w:pPr>
-      <w:r>
-        <w:t xml:space="preserve">The old model of the brain was simple and depressing. You were born with a certain number of neurons. Those neurons formed connections during childhood. And after a critical period — usually placed somewhere in the late teens or early twenties — the window closed. Your brain was what it was. Learning new skills became progressively harder. Recovering from brain injuries was largely impossible. And the idea that an adult could fundamentally rewire their brain through practice was considered naive at best and delusional at worst.</w:t>
-      </w:r>
-    </w:p>
-    <w:p>
-      <w:pPr>
-        <w:pStyle w:val="BodyText"/>
-      </w:pPr>
-      <w:r>
-        <w:t xml:space="preserve">This model was not based on malice or laziness. It was based on the best evidence available at the time. Early neuroscience lacked the tools to observe the brain in action — to watch neural connections forming and dissolving in real time. Without these tools, the brain appeared static, and the fixed-brain model seemed reasonable.</w:t>
-      </w:r>
-    </w:p>
-    <w:p>
-      <w:pPr>
-        <w:pStyle w:val="BodyText"/>
-      </w:pPr>
-      <w:r>
-        <w:t xml:space="preserve">But as imaging technology advanced — as scientists gained the ability to observe the living brain with fMRI, PET scans, and other tools — the fixed-brain model began to crumble. What they saw was not a static organ but a dynamic, constantly changing landscape of neural activity. Connections were forming and dissolving. New neurons were being generated. Entire regions of the brain were reorganizing themselves in response to experience and practice.</w:t>
-      </w:r>
-    </w:p>
-    <w:p>
-      <w:pPr>
-        <w:pStyle w:val="BodyText"/>
-      </w:pPr>
-      <w:r>
-        <w:t xml:space="preserve">The fixed brain was a myth. And its replacement — neuroplasticity — changed everything.</w:t>
+        <w:t xml:space="preserve">The Use-It-or-Lose-It Principle</w:t>
+      </w:r>
+    </w:p>
+    <w:p>
+      <w:pPr>
+        <w:pStyle w:val="FirstParagraph"/>
+      </w:pPr>
+      <w:r>
+        <w:t xml:space="preserve">Neuroplasticity is a double-edged sword. Just as the brain strengthens neural pathways that are used frequently, it also weakens and eventually eliminates pathways that are not used. This is known as synaptic pruning, and it is the brain’s way of optimizing its resources — maintaining the connections that are needed and discarding those that are not.</w:t>
+      </w:r>
+    </w:p>
+    <w:p>
+      <w:pPr>
+        <w:pStyle w:val="BodyText"/>
+      </w:pPr>
+      <w:r>
+        <w:t xml:space="preserve">The practical implication is clear: if you stop practicing a skill, the neural pathways associated with that skill will gradually weaken. The myelin will thin. The connections will become less efficient. And the skill will deteriorate. This is why musicians who stop practicing lose their fluency, why athletes who stop training lose their edge, and why language learners who stop speaking lose their proficiency.</w:t>
+      </w:r>
+    </w:p>
+    <w:p>
+      <w:pPr>
+        <w:pStyle w:val="BodyText"/>
+      </w:pPr>
+      <w:r>
+        <w:t xml:space="preserve">But the use-it-or-lose-it principle also has a positive side. It means that the neural pathways you use most frequently become the strongest, most efficient, and most automatic pathways in your brain. By choosing what to practice — by deliberately selecting the skills and habits you want to strengthen — you are literally choosing the architecture of your brain.</w:t>
+      </w:r>
+    </w:p>
+    <w:p>
+      <w:pPr>
+        <w:pStyle w:val="BodyText"/>
+      </w:pPr>
+      <w:r>
+        <w:t xml:space="preserve">This is an extraordinary power. You are not a passive recipient of your neural architecture. You are its architect. Every practice session is a construction project, building the neural infrastructure that will determine your capabilities, your performance, and your potential.</w:t>
       </w:r>
     </w:p>
     <w:bookmarkEnd w:id="30"/>
-    <w:bookmarkStart w:id="31" w:name="what-neuroplasticity-means-for-you"/>
+    <w:bookmarkStart w:id="31" w:name="neuroplasticity-and-the-growth-mindset"/>
     <w:p>
       <w:pPr>
         <w:pStyle w:val="Heading2"/>
       </w:pPr>
       <w:r>
-        <w:t xml:space="preserve">What Neuroplasticity Means for You</w:t>
-      </w:r>
-    </w:p>
-    <w:p>
-      <w:pPr>
-        <w:pStyle w:val="FirstParagraph"/>
-      </w:pPr>
-      <w:r>
-        <w:t xml:space="preserve">Neuroplasticity means that your brain physically changes in response to what you do. When you practice a skill, the neural pathways associated with that skill are strengthened. When you learn new information, new neural connections are formed. When you stop practicing a skill, the associated pathways weaken and are eventually pruned away. Your brain is in a constant state of flux, shaped by your actions, your habits, and your choices.</w:t>
-      </w:r>
-    </w:p>
-    <w:p>
-      <w:pPr>
-        <w:pStyle w:val="BodyText"/>
-      </w:pPr>
-      <w:r>
-        <w:t xml:space="preserve">The implications are staggering. It means that the brain you have today is not the brain you are stuck with tomorrow. It means that the skills you lack today can be built through practice. It means that the limitations you experience right now are not permanent features of your neural architecture — they are temporary states that can be changed through sustained, purposeful repetition.</w:t>
-      </w:r>
-    </w:p>
-    <w:p>
-      <w:pPr>
-        <w:pStyle w:val="BodyText"/>
-      </w:pPr>
-      <w:r>
-        <w:t xml:space="preserve">Consider the research on London taxi drivers. In a landmark study, neuroscientist Eleanor Maguire and her colleagues used MRI scans to compare the brains of London taxi drivers with those of London bus drivers. Taxi drivers, who must navigate the city’s labyrinthine streets without GPS, had significantly larger hippocampi — the brain region associated with spatial navigation — than bus drivers, who follow fixed routes. Moreover, the size of the hippocampus correlated with the number of years the taxi driver had been on the job. The longer they navigated, the larger their hippocampus grew.</w:t>
-      </w:r>
-    </w:p>
-    <w:p>
-      <w:pPr>
-        <w:pStyle w:val="BodyText"/>
-      </w:pPr>
-      <w:r>
-        <w:t xml:space="preserve">This was not a genetic difference. Bus drivers and taxi drivers were drawn from the same population. The difference was practice — years of repeated navigation through complex streets had physically enlarged a specific region of the brain. The brain had adapted to the demands placed upon it, growing new neural connections and expanding its capacity in the areas that were used most intensively.</w:t>
+        <w:t xml:space="preserve">Neuroplasticity and the Growth Mindset</w:t>
+      </w:r>
+    </w:p>
+    <w:p>
+      <w:pPr>
+        <w:pStyle w:val="FirstParagraph"/>
+      </w:pPr>
+      <w:r>
+        <w:t xml:space="preserve">The discovery of neuroplasticity provides the scientific foundation for what psychologist Carol Dweck calls the</w:t>
+      </w:r>
+      <w:r>
+        <w:t xml:space="preserve"> </w:t>
+      </w:r>
+      <w:r>
+        <w:t xml:space="preserve">“growth mindset”</w:t>
+      </w:r>
+      <w:r>
+        <w:t xml:space="preserve"> </w:t>
+      </w:r>
+      <w:r>
+        <w:t xml:space="preserve">— the belief that abilities can be developed through dedication and hard work. Dweck’s research has shown that individuals who believe their abilities are fixed tend to avoid challenges, give up easily, and view effort as pointless. Individuals who believe their abilities can be developed tend to embrace challenges, persist through setbacks, and view effort as the path to mastery.</w:t>
+      </w:r>
+    </w:p>
+    <w:p>
+      <w:pPr>
+        <w:pStyle w:val="BodyText"/>
+      </w:pPr>
+      <w:r>
+        <w:t xml:space="preserve">Neuroplasticity proves that the growth mindset is not just a psychological preference — it is a biological reality. Your abilities genuinely can be developed through practice. Your brain genuinely does change in response to repeated effort. And the limits you believe you have are genuinely not fixed — they are temporary states that can be expanded through sustained, purposeful repetition.</w:t>
+      </w:r>
+    </w:p>
+    <w:p>
+      <w:pPr>
+        <w:pStyle w:val="BodyText"/>
+      </w:pPr>
+      <w:r>
+        <w:t xml:space="preserve">This is not motivational rhetoric. This is neuroscience. Your brain is plastic. It changes in response to what you do. And the more you practice, the more it changes, the more capable you become, and the closer you move toward mastery.</w:t>
       </w:r>
     </w:p>
     <w:bookmarkEnd w:id="31"/>
-    <w:bookmarkStart w:id="32" w:name="neuroplasticity-across-the-lifespan"/>
-    <w:p>
-      <w:pPr>
-        <w:pStyle w:val="Heading2"/>
-      </w:pPr>
-      <w:r>
-        <w:t xml:space="preserve">Neuroplasticity Across the Lifespan</w:t>
-      </w:r>
-    </w:p>
-    <w:p>
-      <w:pPr>
-        <w:pStyle w:val="FirstParagraph"/>
-      </w:pPr>
-      <w:r>
-        <w:t xml:space="preserve">One of the most empowering aspects of neuroplasticity is that it operates across the entire lifespan. While the rate of neural change is highest during childhood — which is why early exposure to music, languages, and sports produces such dramatic results — the brain retains its capacity for plasticity well into old age.</w:t>
-      </w:r>
-    </w:p>
-    <w:p>
-      <w:pPr>
-        <w:pStyle w:val="BodyText"/>
-      </w:pPr>
-      <w:r>
-        <w:t xml:space="preserve">Research has shown that adults who take up new skills — learning a musical instrument, studying a new language, practicing meditation — show measurable changes in brain structure and function within weeks. Older adults who engage in regular cognitive challenges show slower rates of age-related cognitive decline. And even individuals who have suffered brain injuries can, through intensive rehabilitation and practice, rewire their brains to compensate for damaged areas.</w:t>
-      </w:r>
-    </w:p>
-    <w:p>
-      <w:pPr>
-        <w:pStyle w:val="BodyText"/>
-      </w:pPr>
-      <w:r>
-        <w:t xml:space="preserve">This means that the excuse</w:t>
-      </w:r>
-      <w:r>
-        <w:t xml:space="preserve"> </w:t>
-      </w:r>
-      <w:r>
-        <w:t xml:space="preserve">“I am too old to learn”</w:t>
-      </w:r>
-      <w:r>
-        <w:t xml:space="preserve"> </w:t>
-      </w:r>
-      <w:r>
-        <w:t xml:space="preserve">is not just wrong — it is contradicted by the fundamental biology of the brain. Your brain is designed to learn, to adapt, and to grow in response to new challenges. It does this automatically, throughout your entire life, as long as you provide it with the stimulation it needs.</w:t>
-      </w:r>
-    </w:p>
-    <w:p>
-      <w:pPr>
-        <w:pStyle w:val="BodyText"/>
-      </w:pPr>
-      <w:r>
-        <w:t xml:space="preserve">And the most powerful stimulation you can provide is repeated practice.</w:t>
-      </w:r>
-    </w:p>
-    <w:bookmarkEnd w:id="32"/>
-    <w:bookmarkStart w:id="33" w:name="experience-dependent-plasticity"/>
-    <w:p>
-      <w:pPr>
-        <w:pStyle w:val="Heading2"/>
-      </w:pPr>
-      <w:r>
-        <w:t xml:space="preserve">Experience-Dependent Plasticity</w:t>
-      </w:r>
-    </w:p>
-    <w:p>
-      <w:pPr>
-        <w:pStyle w:val="FirstParagraph"/>
-      </w:pPr>
-      <w:r>
-        <w:t xml:space="preserve">Neuroscientists distinguish between two types of neuroplasticity: experience-expectant plasticity and experience-dependent plasticity. Experience-expectant plasticity refers to the brain changes that occur during critical periods in childhood — the development of vision, language, and basic motor skills that the brain</w:t>
-      </w:r>
-      <w:r>
-        <w:t xml:space="preserve"> </w:t>
-      </w:r>
-      <w:r>
-        <w:t xml:space="preserve">“expects”</w:t>
-      </w:r>
-      <w:r>
-        <w:t xml:space="preserve"> </w:t>
-      </w:r>
-      <w:r>
-        <w:t xml:space="preserve">to encounter in a normal environment.</w:t>
-      </w:r>
-    </w:p>
-    <w:p>
-      <w:pPr>
-        <w:pStyle w:val="BodyText"/>
-      </w:pPr>
-      <w:r>
-        <w:t xml:space="preserve">Experience-dependent plasticity, on the other hand, refers to the brain changes that occur in response to specific experiences and practices throughout life. This is the type of plasticity that is most relevant to mastery. When you practice a skill repeatedly, your brain undergoes experience-dependent plasticity — forming new connections, strengthening existing ones, and reorganizing its architecture to support the practiced skill.</w:t>
-      </w:r>
-    </w:p>
-    <w:p>
-      <w:pPr>
-        <w:pStyle w:val="BodyText"/>
-      </w:pPr>
-      <w:r>
-        <w:t xml:space="preserve">The key insight is that experience-dependent plasticity is driven by repetition. A single exposure to a new experience produces minimal neural change. But repeated exposure — sustained, purposeful practice over days, weeks, months, and years — produces dramatic, lasting changes in brain structure and function.</w:t>
-      </w:r>
-    </w:p>
-    <w:p>
-      <w:pPr>
-        <w:pStyle w:val="BodyText"/>
-      </w:pPr>
-      <w:r>
-        <w:t xml:space="preserve">This is why one piano lesson does not make you a pianist. But a thousand piano lessons — each building on the neural changes produced by the previous ones — can transform you from a complete novice into a skilled performer. The brain changes are cumulative, compounding, and permanent — as long as you continue to practice.</w:t>
-      </w:r>
-    </w:p>
-    <w:bookmarkEnd w:id="33"/>
-    <w:bookmarkStart w:id="34" w:name="the-use-it-or-lose-it-principle"/>
-    <w:p>
-      <w:pPr>
-        <w:pStyle w:val="Heading2"/>
-      </w:pPr>
-      <w:r>
-        <w:t xml:space="preserve">The Use-It-or-Lose-It Principle</w:t>
-      </w:r>
-    </w:p>
-    <w:p>
-      <w:pPr>
-        <w:pStyle w:val="FirstParagraph"/>
-      </w:pPr>
-      <w:r>
-        <w:t xml:space="preserve">Neuroplasticity is a double-edged sword. Just as the brain strengthens neural pathways that are used frequently, it also weakens and eventually eliminates pathways that are not used. This is known as synaptic pruning, and it is the brain’s way of optimizing its resources — maintaining the connections that are needed and discarding those that are not.</w:t>
-      </w:r>
-    </w:p>
-    <w:p>
-      <w:pPr>
-        <w:pStyle w:val="BodyText"/>
-      </w:pPr>
-      <w:r>
-        <w:t xml:space="preserve">The practical implication is clear: if you stop practicing a skill, the neural pathways associated with that skill will gradually weaken. The myelin will thin. The connections will become less efficient. And the skill will deteriorate. This is why musicians who stop practicing lose their fluency, why athletes who stop training lose their edge, and why language learners who stop speaking lose their proficiency.</w:t>
-      </w:r>
-    </w:p>
-    <w:p>
-      <w:pPr>
-        <w:pStyle w:val="BodyText"/>
-      </w:pPr>
-      <w:r>
-        <w:t xml:space="preserve">But the use-it-or-lose-it principle also has a positive side. It means that the neural pathways you use most frequently become the strongest, most efficient, and most automatic pathways in your brain. By choosing what to practice — by deliberately selecting the skills and habits you want to strengthen — you are literally choosing the architecture of your brain.</w:t>
-      </w:r>
-    </w:p>
-    <w:p>
-      <w:pPr>
-        <w:pStyle w:val="BodyText"/>
-      </w:pPr>
-      <w:r>
-        <w:t xml:space="preserve">This is an extraordinary power. You are not a passive recipient of your neural architecture. You are its architect. Every practice session is a construction project, building the neural infrastructure that will determine your capabilities, your performance, and your potential.</w:t>
-      </w:r>
-    </w:p>
-    <w:bookmarkEnd w:id="34"/>
-    <w:bookmarkStart w:id="35" w:name="neuroplasticity-and-the-growth-mindset"/>
-    <w:p>
-      <w:pPr>
-        <w:pStyle w:val="Heading2"/>
-      </w:pPr>
-      <w:r>
-        <w:t xml:space="preserve">Neuroplasticity and the Growth Mindset</w:t>
-      </w:r>
-    </w:p>
-    <w:p>
-      <w:pPr>
-        <w:pStyle w:val="FirstParagraph"/>
-      </w:pPr>
-      <w:r>
-        <w:t xml:space="preserve">The discovery of neuroplasticity provides the scientific foundation for what psychologist Carol Dweck calls the</w:t>
-      </w:r>
-      <w:r>
-        <w:t xml:space="preserve"> </w:t>
-      </w:r>
-      <w:r>
-        <w:t xml:space="preserve">“growth mindset”</w:t>
-      </w:r>
-      <w:r>
-        <w:t xml:space="preserve"> </w:t>
-      </w:r>
-      <w:r>
-        <w:t xml:space="preserve">— the belief that abilities can be developed through dedication and hard work. Dweck’s research has shown that individuals who believe their abilities are fixed tend to avoid challenges, give up easily, and view effort as pointless. Individuals who believe their abilities can be developed tend to embrace challenges, persist through setbacks, and view effort as the path to mastery.</w:t>
-      </w:r>
-    </w:p>
-    <w:p>
-      <w:pPr>
-        <w:pStyle w:val="BodyText"/>
-      </w:pPr>
-      <w:r>
-        <w:t xml:space="preserve">Neuroplasticity proves that the growth mindset is not just a psychological preference — it is a biological reality. Your abilities genuinely can be developed through practice. Your brain genuinely does change in response to repeated effort. And the limits you believe you have are genuinely not fixed — they are temporary states that can be expanded through sustained, purposeful repetition.</w:t>
-      </w:r>
-    </w:p>
-    <w:p>
-      <w:pPr>
-        <w:pStyle w:val="BodyText"/>
-      </w:pPr>
-      <w:r>
-        <w:t xml:space="preserve">This is not motivational rhetoric. This is neuroscience. Your brain is plastic. It changes in response to what you do. And the more you practice, the more it changes, the more capable you become, and the closer you move toward mastery.</w:t>
-      </w:r>
-    </w:p>
-    <w:bookmarkEnd w:id="35"/>
-    <w:bookmarkStart w:id="36" w:name="harnessing-neuroplasticity-for-mastery"/>
+    <w:bookmarkStart w:id="32" w:name="harnessing-neuroplasticity-for-mastery"/>
     <w:p>
       <w:pPr>
         <w:pStyle w:val="Heading2"/>
@@ -1573,20 +1533,9 @@
         <w:t>Chapter 5</w:t>
       </w:r>
     </w:p>
-    <w:bookmarkEnd w:id="36"/>
-    <w:bookmarkEnd w:id="37"/>
-    <w:bookmarkStart w:id="43" w:name="Xcaf41a56d473333d5170c5ba43b4dfc64ef1d5a"/>
-    <w:p>
-      <w:pPr>
-        <w:pStyle w:val="Heading1"/>
-      </w:pPr>
-      <w:r>
-        <w:t xml:space="preserve">Chapter 5: The Psychology of Persistence — Why Most People Quit</w:t>
-      </w:r>
-    </w:p>
-    <w:p>
-      <w:pPr>
-        <w:pStyle w:val="FirstParagraph"/>
+    <w:p>
+      <w:pPr>
+        <w:pStyle w:val="BodyText"/>
       </w:pPr>
       <w:r>
         <w:t xml:space="preserve">The science is clear. Repetition rewires the brain. Myelin builds skill. Neuroplasticity ensures that mastery is available to everyone. The path is proven, the mechanism is understood, and the results are guaranteed — for anyone who stays on the path long enough.</w:t>
@@ -1624,7 +1573,8 @@
         <w:t xml:space="preserve">Understanding these forces is not optional. It is essential. Because the difference between those who achieve mastery and those who do not is not the quality of their practice or the speed of their neural adaptation. It is their ability to persist through the psychological challenges that every practitioner faces on the road to excellence.</w:t>
       </w:r>
     </w:p>
-    <w:bookmarkStart w:id="38" w:name="the-dip-where-most-people-quit"/>
+    <w:bookmarkEnd w:id="32"/>
+    <w:bookmarkStart w:id="33" w:name="the-dip-where-most-people-quit"/>
     <w:p>
       <w:pPr>
         <w:pStyle w:val="Heading2"/>
@@ -1704,8 +1654,8 @@
         <w:t xml:space="preserve">The masters — the people who achieve extraordinary levels of skill — are not the people who never experience the dip. They are the people who recognize the dip for what it is, understand that it is a necessary phase of the mastery process, and persist through it with the confidence that their brain is changing even when they cannot feel it.</w:t>
       </w:r>
     </w:p>
-    <w:bookmarkEnd w:id="38"/>
-    <w:bookmarkStart w:id="39" w:name="the-expectation-gap"/>
+    <w:bookmarkEnd w:id="33"/>
+    <w:bookmarkStart w:id="34" w:name="the-expectation-gap"/>
     <w:p>
       <w:pPr>
         <w:pStyle w:val="Heading2"/>
@@ -1746,8 +1696,8 @@
         <w:t xml:space="preserve">When you understand this trajectory — when you know in advance that the dip is coming, that progress will slow, that frustration is inevitable — you can prepare for it psychologically. You can recognize the negative emotions for what they are: normal, predictable responses to a normal, predictable phase of the learning process. And you can choose to persist, knowing that the dip is not a sign of failure but a sign that your brain is doing exactly what it needs to do.</w:t>
       </w:r>
     </w:p>
-    <w:bookmarkEnd w:id="39"/>
-    <w:bookmarkStart w:id="40" w:name="the-comparison-trap"/>
+    <w:bookmarkEnd w:id="34"/>
+    <w:bookmarkStart w:id="35" w:name="the-comparison-trap"/>
     <w:p>
       <w:pPr>
         <w:pStyle w:val="Heading2"/>
@@ -1788,8 +1738,8 @@
         <w:t xml:space="preserve">Your journey is your own. Your timeline is your own. Your brain is building mastery at its own pace, in its own way, through its own unique process of neural adaptation. Comparing that process to anyone else’s is not just unhelpful — it is meaningless.</w:t>
       </w:r>
     </w:p>
-    <w:bookmarkEnd w:id="40"/>
-    <w:bookmarkStart w:id="41" w:name="the-comfort-zone-paradox"/>
+    <w:bookmarkEnd w:id="35"/>
+    <w:bookmarkStart w:id="36" w:name="the-comfort-zone-paradox"/>
     <w:p>
       <w:pPr>
         <w:pStyle w:val="Heading2"/>
@@ -1830,8 +1780,8 @@
         <w:t xml:space="preserve">The masters resolve this paradox differently. They learn to embrace discomfort — not because they enjoy it, but because they understand that discomfort is the sensation of growth. They recognize that the frustration of struggling with a difficult passage, the embarrassment of making mistakes in front of others, and the mental fatigue of sustained concentration are not signs that something is wrong. They are signs that something is right. They are signs that the brain is being challenged, that neural pathways are being stretched, that myelin is being built.</w:t>
       </w:r>
     </w:p>
-    <w:bookmarkEnd w:id="41"/>
-    <w:bookmarkStart w:id="42" w:name="developing-persistence-as-a-skill"/>
+    <w:bookmarkEnd w:id="36"/>
+    <w:bookmarkStart w:id="37" w:name="developing-persistence-as-a-skill"/>
     <w:p>
       <w:pPr>
         <w:pStyle w:val="Heading2"/>
@@ -2077,20 +2027,9 @@
         <w:t>Chapter 6</w:t>
       </w:r>
     </w:p>
-    <w:bookmarkEnd w:id="42"/>
-    <w:bookmarkEnd w:id="43"/>
-    <w:bookmarkStart w:id="48" w:name="X66cc151211e3a8ab2b37fc5190154c17425b544"/>
-    <w:p>
-      <w:pPr>
-        <w:pStyle w:val="Heading1"/>
-      </w:pPr>
-      <w:r>
-        <w:t xml:space="preserve">Chapter 6: Deliberate Practice vs. Mindless Repetition</w:t>
-      </w:r>
-    </w:p>
-    <w:p>
-      <w:pPr>
-        <w:pStyle w:val="FirstParagraph"/>
+    <w:p>
+      <w:pPr>
+        <w:pStyle w:val="BodyText"/>
       </w:pPr>
       <w:r>
         <w:t xml:space="preserve">There is a dangerous misconception about practice that has derailed the progress of millions of aspiring masters. The misconception is this: all practice is created equal. That simply showing up and going through the motions — repeating an action over and over, regardless of focus, structure, or feedback — will inevitably produce improvement.</w:t>
@@ -2120,7 +2059,8 @@
         <w:t xml:space="preserve">Understanding the difference between these two types of practice is not just important. It is the single most important practical insight in the entire science of mastery.</w:t>
       </w:r>
     </w:p>
-    <w:bookmarkStart w:id="44" w:name="the-discovery-of-deliberate-practice"/>
+    <w:bookmarkEnd w:id="37"/>
+    <w:bookmarkStart w:id="38" w:name="the-discovery-of-deliberate-practice"/>
     <w:p>
       <w:pPr>
         <w:pStyle w:val="Heading2"/>
@@ -2165,8 +2105,8 @@
         <w:t xml:space="preserve">This finding was revolutionary because it overturned the common assumption that expertise was primarily a function of time spent practicing. Ericsson’s research showed that it was not the quantity of practice that mattered most — it was the quality. Ten thousand hours of mindless repetition produced mediocrity. Ten thousand hours of deliberate practice produced mastery.</w:t>
       </w:r>
     </w:p>
-    <w:bookmarkEnd w:id="44"/>
-    <w:bookmarkStart w:id="45" w:name="the-four-pillars-of-deliberate-practice"/>
+    <w:bookmarkEnd w:id="38"/>
+    <w:bookmarkStart w:id="39" w:name="the-four-pillars-of-deliberate-practice"/>
     <w:p>
       <w:pPr>
         <w:pStyle w:val="Heading2"/>
@@ -2423,8 +2363,8 @@
         <w:t xml:space="preserve">But when you practice tasks that are just beyond your current ability — tasks that require you to stretch, to concentrate, to push past your comfort zone — you activate the brain’s strongest plasticity response. The neural pathways being challenged are stimulated to grow, to myelinate, to strengthen. And each successful repetition at this challenging level pushes your ability forward, expanding the boundary of what you can do.</w:t>
       </w:r>
     </w:p>
-    <w:bookmarkEnd w:id="45"/>
-    <w:bookmarkStart w:id="46" w:name="the-mindless-repetition-trap"/>
+    <w:bookmarkEnd w:id="39"/>
+    <w:bookmarkStart w:id="40" w:name="the-mindless-repetition-trap"/>
     <w:p>
       <w:pPr>
         <w:pStyle w:val="Heading2"/>
@@ -2473,8 +2413,8 @@
         <w:t xml:space="preserve">In each case, the practitioner is confusing activity with improvement. They are putting in the hours without putting in the focus, the structure, the feedback, and the challenge that would transform those hours into genuine progress.</w:t>
       </w:r>
     </w:p>
-    <w:bookmarkEnd w:id="46"/>
-    <w:bookmarkStart w:id="47" w:name="making-the-shift"/>
+    <w:bookmarkEnd w:id="40"/>
+    <w:bookmarkStart w:id="41" w:name="making-the-shift"/>
     <w:p>
       <w:pPr>
         <w:pStyle w:val="Heading2"/>
@@ -2604,20 +2544,9 @@
         <w:t>Chapter 7</w:t>
       </w:r>
     </w:p>
-    <w:bookmarkEnd w:id="47"/>
-    <w:bookmarkEnd w:id="48"/>
-    <w:bookmarkStart w:id="55" w:name="X1edb9dcf0db6817c65db5fa6ae1fc8ea5bb3ae6"/>
-    <w:p>
-      <w:pPr>
-        <w:pStyle w:val="Heading1"/>
-      </w:pPr>
-      <w:r>
-        <w:t xml:space="preserve">Chapter 7: The Four Stages of Competence — From Unconscious Ignorance to Effortless Mastery</w:t>
-      </w:r>
-    </w:p>
-    <w:p>
-      <w:pPr>
-        <w:pStyle w:val="FirstParagraph"/>
+    <w:p>
+      <w:pPr>
+        <w:pStyle w:val="BodyText"/>
       </w:pPr>
       <w:r>
         <w:t xml:space="preserve">Every master was once a beginner who did not even know how much they did not know. Every expert was once a novice who struggled with the basics. Every virtuoso was once a fumbling student whose attempts at their craft produced more frustration than results. The journey from that starting point to mastery is not random, not mysterious, and not reserved for the gifted. It follows a predictable, well-documented path — four distinct stages that every practitioner passes through on the road to excellence.</w:t>
@@ -2631,7 +2560,8 @@
         <w:t xml:space="preserve">Understanding these four stages transforms your relationship with practice. It gives you a map of the territory ahead — showing you where you are, what challenges to expect, and what lies on the other side of each challenge. It eliminates the confusion and self-doubt that arise when you do not understand why practice feels the way it does at different points in the journey. And it provides the confidence to persist, because you know that the difficulties you are experiencing are not signs of failure — they are signs that you are exactly where you are supposed to be.</w:t>
       </w:r>
     </w:p>
-    <w:bookmarkStart w:id="49" w:name="Xe4b3b23c76bf3d3beabf7815328607d0fe32980"/>
+    <w:bookmarkEnd w:id="41"/>
+    <w:bookmarkStart w:id="42" w:name="Xe4b3b23c76bf3d3beabf7815328607d0fe32980"/>
     <w:p>
       <w:pPr>
         <w:pStyle w:val="Heading2"/>
@@ -2684,8 +2614,8 @@
         <w:t xml:space="preserve">The key insight at this stage is that awareness of your incompetence is not a setback — it is a breakthrough. It is the moment when the journey toward mastery truly begins. The people who never achieve mastery are often the people who never leave this stage — who never become aware of how much they have to learn, and therefore never begin the process of learning it.</w:t>
       </w:r>
     </w:p>
-    <w:bookmarkEnd w:id="49"/>
-    <w:bookmarkStart w:id="50" w:name="X958cce205e7d8547b3e88a894dc6d31b6022e8a"/>
+    <w:bookmarkEnd w:id="42"/>
+    <w:bookmarkStart w:id="43" w:name="X958cce205e7d8547b3e88a894dc6d31b6022e8a"/>
     <w:p>
       <w:pPr>
         <w:pStyle w:val="Heading2"/>
@@ -2740,8 +2670,8 @@
         <w:t xml:space="preserve">Practical strategies for navigating this stage include breaking the skill into smaller components and mastering each one individually, seeking feedback from coaches or mentors who can guide your practice, setting small achievable goals that provide a sense of progress, and reminding yourself constantly that this stage is temporary — that the discomfort you feel now is the price of the mastery you will achieve later.</w:t>
       </w:r>
     </w:p>
-    <w:bookmarkEnd w:id="50"/>
-    <w:bookmarkStart w:id="51" w:name="X59297906d3c2d9dfe02af3f23047605a9bb9be6"/>
+    <w:bookmarkEnd w:id="43"/>
+    <w:bookmarkStart w:id="44" w:name="X59297906d3c2d9dfe02af3f23047605a9bb9be6"/>
     <w:p>
       <w:pPr>
         <w:pStyle w:val="Heading2"/>
@@ -2790,8 +2720,8 @@
         <w:t xml:space="preserve">To continue progressing, you must maintain the discipline of deliberate practice. Continue setting specific, challenging goals. Continue seeking feedback. Continue pushing beyond your comfort zone. The neural pathways you are building at this stage are the foundation of the effortless mastery that awaits you in Stage 4 — but only if you continue to challenge and refine them through purposeful practice.</w:t>
       </w:r>
     </w:p>
-    <w:bookmarkEnd w:id="51"/>
-    <w:bookmarkStart w:id="52" w:name="Xa0479320801c3ddf620ad19d5fe9ba4a03190a1"/>
+    <w:bookmarkEnd w:id="44"/>
+    <w:bookmarkStart w:id="45" w:name="Xa0479320801c3ddf620ad19d5fe9ba4a03190a1"/>
     <w:p>
       <w:pPr>
         <w:pStyle w:val="Heading2"/>
@@ -2840,8 +2770,8 @@
         <w:t xml:space="preserve">This is the extraordinary reward of sustained, deliberate practice. It is not just that you can perform the skill — it is that you can perform it effortlessly, automatically, and with a level of precision and creativity that is simply not available to those who have not invested the thousands of repetitions required to reach this stage.</w:t>
       </w:r>
     </w:p>
-    <w:bookmarkEnd w:id="52"/>
-    <w:bookmarkStart w:id="53" w:name="the-mastery-spiral"/>
+    <w:bookmarkEnd w:id="45"/>
+    <w:bookmarkStart w:id="46" w:name="the-mastery-spiral"/>
     <w:p>
       <w:pPr>
         <w:pStyle w:val="Heading2"/>
@@ -2882,8 +2812,8 @@
         <w:t xml:space="preserve">The mastery spiral means that the journey never ends. There is always more to learn, always more to develop, always more to master. And this is not a burden — it is a gift. It means that the excitement of growth, the satisfaction of improvement, and the thrill of breakthrough are available to you for your entire life, in every domain, at every level of skill.</w:t>
       </w:r>
     </w:p>
-    <w:bookmarkEnd w:id="53"/>
-    <w:bookmarkStart w:id="54" w:name="navigating-the-journey"/>
+    <w:bookmarkEnd w:id="46"/>
+    <w:bookmarkStart w:id="47" w:name="navigating-the-journey"/>
     <w:p>
       <w:pPr>
         <w:pStyle w:val="Heading2"/>
@@ -2941,20 +2871,9 @@
         <w:t>Chapter 8</w:t>
       </w:r>
     </w:p>
-    <w:bookmarkEnd w:id="54"/>
-    <w:bookmarkEnd w:id="55"/>
-    <w:bookmarkStart w:id="62" w:name="X3aa1153205ec34efef1f33fafe804a852745d8e"/>
-    <w:p>
-      <w:pPr>
-        <w:pStyle w:val="Heading1"/>
-      </w:pPr>
-      <w:r>
-        <w:t xml:space="preserve">Chapter 8: The Spacing Effect — Why Timing Changes Everything</w:t>
-      </w:r>
-    </w:p>
-    <w:p>
-      <w:pPr>
-        <w:pStyle w:val="FirstParagraph"/>
+    <w:p>
+      <w:pPr>
+        <w:pStyle w:val="BodyText"/>
       </w:pPr>
       <w:r>
         <w:t xml:space="preserve">Imagine two students preparing for the same exam. Student A studies for six hours the night before the test — a marathon cramming session fueled by caffeine and anxiety. Student B studies for one hour per day over six days — the same total time, spread across a week. Who performs better on the test?</w:t>
@@ -2992,7 +2911,8 @@
         <w:t xml:space="preserve">The spacing effect tells us something profound about how the brain learns: timing matters as much as repetition. It is not just how many times you practice that determines your progress — it is when you practice, and how you distribute your practice across time.</w:t>
       </w:r>
     </w:p>
-    <w:bookmarkStart w:id="56" w:name="the-science-behind-the-spacing-effect"/>
+    <w:bookmarkEnd w:id="47"/>
+    <w:bookmarkStart w:id="48" w:name="the-science-behind-the-spacing-effect"/>
     <w:p>
       <w:pPr>
         <w:pStyle w:val="Heading2"/>
@@ -3045,8 +2965,8 @@
         <w:t xml:space="preserve">This is the paradox at the heart of the spacing effect: practice that feels harder produces better learning. The struggle of retrieving a partially faded memory is not a sign that you are failing — it is the mechanism by which your brain builds stronger, more durable memories.</w:t>
       </w:r>
     </w:p>
-    <w:bookmarkEnd w:id="56"/>
-    <w:bookmarkStart w:id="57" w:name="spaced-repetition-vs.-massed-practice"/>
+    <w:bookmarkEnd w:id="48"/>
+    <w:bookmarkStart w:id="49" w:name="spaced-repetition-vs.-massed-practice"/>
     <w:p>
       <w:pPr>
         <w:pStyle w:val="Heading2"/>
@@ -3087,8 +3007,8 @@
         <w:t xml:space="preserve">The practical implication is transformative: you do not need to practice more to learn faster. You need to practice smarter — distributing your practice across time in a way that maximizes the brain’s consolidation response.</w:t>
       </w:r>
     </w:p>
-    <w:bookmarkEnd w:id="57"/>
-    <w:bookmarkStart w:id="58" w:name="the-forgetting-curve-and-optimal-spacing"/>
+    <w:bookmarkEnd w:id="49"/>
+    <w:bookmarkStart w:id="50" w:name="the-forgetting-curve-and-optimal-spacing"/>
     <w:p>
       <w:pPr>
         <w:pStyle w:val="Heading2"/>
@@ -3137,8 +3057,8 @@
         <w:t xml:space="preserve">This is the principle behind spaced repetition systems like Anki, SuperMemo, and Quizlet — software tools that automatically calculate optimal review intervals based on your performance. These tools have revolutionized language learning, medical education, and many other fields by making the spacing effect practically accessible to anyone with a smartphone.</w:t>
       </w:r>
     </w:p>
-    <w:bookmarkEnd w:id="58"/>
-    <w:bookmarkStart w:id="59" w:name="X51e96ebf1ab98bb8bcb7a9505f7d03098ee42d6"/>
+    <w:bookmarkEnd w:id="50"/>
+    <w:bookmarkStart w:id="51" w:name="X51e96ebf1ab98bb8bcb7a9505f7d03098ee42d6"/>
     <w:p>
       <w:pPr>
         <w:pStyle w:val="Heading2"/>
@@ -3171,8 +3091,8 @@
         <w:t xml:space="preserve">In each case, the spacing allows the brain to consolidate the neural changes produced by each practice session. During the intervals between sessions, the brain replays and reinforces the neural patterns formed during practice — a process that occurs primarily during sleep, as we will explore in the next chapter. Each subsequent practice session builds on the consolidated gains from the previous session, producing a cumulative effect that far exceeds what would be possible with massed practice.</w:t>
       </w:r>
     </w:p>
-    <w:bookmarkEnd w:id="59"/>
-    <w:bookmarkStart w:id="60" w:name="the-interleaving-bonus"/>
+    <w:bookmarkEnd w:id="51"/>
+    <w:bookmarkStart w:id="52" w:name="the-interleaving-bonus"/>
     <w:p>
       <w:pPr>
         <w:pStyle w:val="Heading2"/>
@@ -3205,8 +3125,8 @@
         <w:t xml:space="preserve">Interleaving works for the same reason that spacing works: it introduces desirable difficulty. The act of switching between different skills or topics forces the brain to work harder to retrieve and apply the relevant knowledge, producing a stronger consolidation response. The practice feels harder, but the learning is deeper.</w:t>
       </w:r>
     </w:p>
-    <w:bookmarkEnd w:id="60"/>
-    <w:bookmarkStart w:id="61" w:name="Xad022d45833824d4f95f9392769a578d61ad18c"/>
+    <w:bookmarkEnd w:id="52"/>
+    <w:bookmarkStart w:id="53" w:name="Xad022d45833824d4f95f9392769a578d61ad18c"/>
     <w:p>
       <w:pPr>
         <w:pStyle w:val="Heading2"/>
@@ -3368,20 +3288,9 @@
         <w:t>Chapter 9</w:t>
       </w:r>
     </w:p>
-    <w:bookmarkEnd w:id="61"/>
-    <w:bookmarkEnd w:id="62"/>
-    <w:bookmarkStart w:id="70" w:name="X48a58ec60ba36d06a63940a6f946ecf1e7261ff"/>
-    <w:p>
-      <w:pPr>
-        <w:pStyle w:val="Heading1"/>
-      </w:pPr>
-      <w:r>
-        <w:t xml:space="preserve">Chapter 9: The Role of Sleep in Consolidating Mastery</w:t>
-      </w:r>
-    </w:p>
-    <w:p>
-      <w:pPr>
-        <w:pStyle w:val="FirstParagraph"/>
+    <w:p>
+      <w:pPr>
+        <w:pStyle w:val="BodyText"/>
       </w:pPr>
       <w:r>
         <w:t xml:space="preserve">There is a practice session happening right now that you are not aware of. It is not taking place in a gym, a studio, or a classroom. It is taking place inside your brain, while you sleep. And it may be the most important practice session of your entire day.</w:t>
@@ -3403,7 +3312,8 @@
         <w:t xml:space="preserve">In short, sleep is where practice becomes permanent. And understanding the role of sleep in mastery is not optional — it is essential for anyone who wants to maximize the return on their practice investment.</w:t>
       </w:r>
     </w:p>
-    <w:bookmarkStart w:id="63" w:name="X023d88d9aec20d8947ff965f37389950233ec45"/>
+    <w:bookmarkEnd w:id="53"/>
+    <w:bookmarkStart w:id="54" w:name="X023d88d9aec20d8947ff965f37389950233ec45"/>
     <w:p>
       <w:pPr>
         <w:pStyle w:val="Heading2"/>
@@ -3452,8 +3362,8 @@
         <w:t xml:space="preserve">Together, these sleep phases transform the raw material of practice into the refined architecture of mastery. Without adequate sleep, this transformation is incomplete. The neural patterns formed during practice remain fragile, poorly integrated, and vulnerable to interference. With adequate sleep, they become strong, well-connected, and permanent.</w:t>
       </w:r>
     </w:p>
-    <w:bookmarkEnd w:id="63"/>
-    <w:bookmarkStart w:id="64" w:name="sleep-and-motor-skill-learning"/>
+    <w:bookmarkEnd w:id="54"/>
+    <w:bookmarkStart w:id="55" w:name="sleep-and-motor-skill-learning"/>
     <w:p>
       <w:pPr>
         <w:pStyle w:val="Heading2"/>
@@ -3494,8 +3404,8 @@
         <w:t xml:space="preserve">This finding has been replicated across dozens of studies and multiple types of motor skills — from playing musical instruments to performing surgical procedures to executing athletic movements. The conclusion is consistent and unambiguous: sleep is not just beneficial for motor skill learning. It is essential.</w:t>
       </w:r>
     </w:p>
-    <w:bookmarkEnd w:id="64"/>
-    <w:bookmarkStart w:id="65" w:name="the-sleep-practice-cycle"/>
+    <w:bookmarkEnd w:id="55"/>
+    <w:bookmarkStart w:id="56" w:name="the-sleep-practice-cycle"/>
     <w:p>
       <w:pPr>
         <w:pStyle w:val="Heading2"/>
@@ -3536,8 +3446,8 @@
         <w:t xml:space="preserve">The optimal approach is to practice with full focus during the day, stop at a reasonable hour, and then get a full night of high-quality sleep. The sleep will consolidate the day’s practice, and the next day’s practice session will begin from a higher baseline — building on the gains that sleep has already locked in.</w:t>
       </w:r>
     </w:p>
-    <w:bookmarkEnd w:id="65"/>
-    <w:bookmarkStart w:id="66" w:name="naps-and-micro-consolidation"/>
+    <w:bookmarkEnd w:id="56"/>
+    <w:bookmarkStart w:id="57" w:name="naps-and-micro-consolidation"/>
     <w:p>
       <w:pPr>
         <w:pStyle w:val="Heading2"/>
@@ -3578,8 +3488,8 @@
         <w:t xml:space="preserve">The practical implication is powerful: if you can schedule a nap after a practice session, do it. The nap will accelerate the consolidation of your practice, producing faster improvement and more durable skill development. This is not laziness — it is neuroscience. Your brain needs sleep to process what you have practiced, and providing that sleep — even in small doses — is one of the most effective things you can do to accelerate your journey toward mastery.</w:t>
       </w:r>
     </w:p>
-    <w:bookmarkEnd w:id="66"/>
-    <w:bookmarkStart w:id="67" w:name="sleep-quality-matters"/>
+    <w:bookmarkEnd w:id="57"/>
+    <w:bookmarkStart w:id="58" w:name="sleep-quality-matters"/>
     <w:p>
       <w:pPr>
         <w:pStyle w:val="Heading2"/>
@@ -3628,8 +3538,8 @@
         <w:t xml:space="preserve">The message is clear: if you are serious about mastery, you must be serious about sleep. Protecting your sleep quality is not a luxury — it is a strategic investment in your skill development. Every hour of high-quality sleep is an hour during which your brain is actively consolidating your practice into permanent mastery.</w:t>
       </w:r>
     </w:p>
-    <w:bookmarkEnd w:id="67"/>
-    <w:bookmarkStart w:id="68" w:name="Xc75a3aee05ae40274c7f8faab59e0a0c9e0484f"/>
+    <w:bookmarkEnd w:id="58"/>
+    <w:bookmarkStart w:id="59" w:name="Xc75a3aee05ae40274c7f8faab59e0a0c9e0484f"/>
     <w:p>
       <w:pPr>
         <w:pStyle w:val="Heading2"/>
@@ -3764,8 +3674,8 @@
         <w:t xml:space="preserve">Research has shown that reviewing important information or mentally rehearsing practiced skills shortly before sleep can enhance the consolidation process. The brain preferentially consolidates material that was recently activated, so a brief review before bed can prime the consolidation process for maximum effectiveness.</w:t>
       </w:r>
     </w:p>
-    <w:bookmarkEnd w:id="68"/>
-    <w:bookmarkStart w:id="69" w:name="sleep-as-a-competitive-advantage"/>
+    <w:bookmarkEnd w:id="59"/>
+    <w:bookmarkStart w:id="60" w:name="sleep-as-a-competitive-advantage"/>
     <w:p>
       <w:pPr>
         <w:pStyle w:val="Heading2"/>
@@ -3831,20 +3741,9 @@
         <w:t>Chapter 10</w:t>
       </w:r>
     </w:p>
-    <w:bookmarkEnd w:id="69"/>
-    <w:bookmarkEnd w:id="70"/>
-    <w:bookmarkStart w:id="79" w:name="X4f093771e29ab2ce2a2674de85106ed55e84bce"/>
-    <w:p>
-      <w:pPr>
-        <w:pStyle w:val="Heading1"/>
-      </w:pPr>
-      <w:r>
-        <w:t xml:space="preserve">Chapter 10: Feedback Loops — The Engine of Accelerated Growth</w:t>
-      </w:r>
-    </w:p>
-    <w:p>
-      <w:pPr>
-        <w:pStyle w:val="FirstParagraph"/>
+    <w:p>
+      <w:pPr>
+        <w:pStyle w:val="BodyText"/>
       </w:pPr>
       <w:r>
         <w:t xml:space="preserve">There is a difference between ten years of experience and one year of experience repeated ten times. The difference is feedback.</w:t>
@@ -3874,7 +3773,8 @@
         <w:t xml:space="preserve">This chapter explores the science of feedback, the different types of feedback available to you, and practical strategies for building feedback loops into your practice that will accelerate your growth beyond anything you thought possible.</w:t>
       </w:r>
     </w:p>
-    <w:bookmarkStart w:id="71" w:name="the-science-of-feedback-and-learning"/>
+    <w:bookmarkEnd w:id="60"/>
+    <w:bookmarkStart w:id="61" w:name="the-science-of-feedback-and-learning"/>
     <w:p>
       <w:pPr>
         <w:pStyle w:val="Heading2"/>
@@ -3927,8 +3827,8 @@
         <w:t xml:space="preserve">Without feedback, this error-correction process cannot operate. You may be making the same mistakes in every practice session, reinforcing incorrect neural pathways with each repetition, and building the architecture of mediocrity rather than the architecture of mastery. Feedback breaks this cycle by identifying errors, triggering the error-correction response, and directing your practice toward the specific changes that will produce improvement.</w:t>
       </w:r>
     </w:p>
-    <w:bookmarkEnd w:id="71"/>
-    <w:bookmarkStart w:id="72" w:name="types-of-feedback"/>
+    <w:bookmarkEnd w:id="61"/>
+    <w:bookmarkStart w:id="62" w:name="types-of-feedback"/>
     <w:p>
       <w:pPr>
         <w:pStyle w:val="Heading2"/>
@@ -4061,8 +3961,8 @@
         <w:t xml:space="preserve">The most effective feedback systems combine multiple types of feedback, providing a comprehensive picture of performance that addresses both the measurable and the intangible dimensions of skill.</w:t>
       </w:r>
     </w:p>
-    <w:bookmarkEnd w:id="72"/>
-    <w:bookmarkStart w:id="73" w:name="building-effective-feedback-loops"/>
+    <w:bookmarkEnd w:id="62"/>
+    <w:bookmarkStart w:id="63" w:name="building-effective-feedback-loops"/>
     <w:p>
       <w:pPr>
         <w:pStyle w:val="Heading2"/>
@@ -4169,8 +4069,8 @@
         <w:t xml:space="preserve">Practice again with your adjusted plan, measure again, analyze again, adjust again. Each cycle of this loop produces targeted improvement, and the cumulative effect of hundreds of cycles is extraordinary — a level of skill development that is simply not possible without systematic feedback.</w:t>
       </w:r>
     </w:p>
-    <w:bookmarkEnd w:id="73"/>
-    <w:bookmarkStart w:id="74" w:name="the-role-of-coaches-and-mentors"/>
+    <w:bookmarkEnd w:id="63"/>
+    <w:bookmarkStart w:id="64" w:name="the-role-of-coaches-and-mentors"/>
     <w:p>
       <w:pPr>
         <w:pStyle w:val="Heading2"/>
@@ -4211,8 +4111,8 @@
         <w:t xml:space="preserve">If you are serious about mastery, invest in coaching. Find the best coach you can afford in your domain. If one-on-one coaching is not available or affordable, seek out group instruction, online courses with feedback components, or peer practice groups where you can exchange feedback with other practitioners.</w:t>
       </w:r>
     </w:p>
-    <w:bookmarkEnd w:id="74"/>
-    <w:bookmarkStart w:id="75" w:name="technology-as-a-feedback-tool"/>
+    <w:bookmarkEnd w:id="64"/>
+    <w:bookmarkStart w:id="65" w:name="technology-as-a-feedback-tool"/>
     <w:p>
       <w:pPr>
         <w:pStyle w:val="Heading2"/>
@@ -4245,8 +4145,8 @@
         <w:t xml:space="preserve">Use technology to create a feedback-rich practice environment. Record your practice sessions and review them critically. Use apps and software that provide performance metrics. Track your progress over time with spreadsheets, journals, or dedicated tracking tools. The more feedback you can generate, the more data you have for analysis, and the more targeted your practice adjustments can be.</w:t>
       </w:r>
     </w:p>
-    <w:bookmarkEnd w:id="75"/>
-    <w:bookmarkStart w:id="76" w:name="self-assessment-becoming-your-own-coach"/>
+    <w:bookmarkEnd w:id="65"/>
+    <w:bookmarkStart w:id="66" w:name="self-assessment-becoming-your-own-coach"/>
     <w:p>
       <w:pPr>
         <w:pStyle w:val="Heading2"/>
@@ -4279,8 +4179,8 @@
         <w:t xml:space="preserve">To develop effective self-assessment skills, practice reviewing your recorded performances with the same critical eye you would apply to someone else’s performance. Create checklists of specific criteria to evaluate. Compare your performance to models of excellence in your domain. And regularly calibrate your self-assessment against external feedback to ensure that your perceptions are accurate.</w:t>
       </w:r>
     </w:p>
-    <w:bookmarkEnd w:id="76"/>
-    <w:bookmarkStart w:id="77" w:name="the-compound-effect-of-feedback"/>
+    <w:bookmarkEnd w:id="66"/>
+    <w:bookmarkStart w:id="67" w:name="the-compound-effect-of-feedback"/>
     <w:p>
       <w:pPr>
         <w:pStyle w:val="Heading2"/>
@@ -4321,8 +4221,8 @@
         <w:t xml:space="preserve">But it is not talent. It is feedback. It is the relentless, systematic process of identifying what needs to improve and then improving it — one repetition, one correction, one cycle at a time.</w:t>
       </w:r>
     </w:p>
-    <w:bookmarkEnd w:id="77"/>
-    <w:bookmarkStart w:id="78" w:name="coming-next-book-2-the-habit-engine"/>
+    <w:bookmarkEnd w:id="67"/>
+    <w:bookmarkStart w:id="68" w:name="coming-next-book-2-the-habit-engine"/>
     <w:p>
       <w:pPr>
         <w:pStyle w:val="Heading2"/>
@@ -4756,8 +4656,8 @@
         <w:t xml:space="preserve">Living Mastery — Routines, Growth, and Legacy — Integrating Repetition into Every Dimension of Life</w:t>
       </w:r>
     </w:p>
-    <w:bookmarkEnd w:id="78"/>
-    <w:bookmarkEnd w:id="79"/>
+    <w:bookmarkEnd w:id="68"/>
+    <w:bookmarkEnd w:id="69"/>
     <w:sectPr>
       <w:footnotePr>
         <w:numRestart w:val="eachSect"/>
